--- a/OOP Project- Plesca Alex.docx
+++ b/OOP Project- Plesca Alex.docx
@@ -11,6 +11,7 @@
         <w:t>CRM System Documentation</w:t>
       </w:r>
     </w:p>
+    <w:p/>
     <w:p>
       <w:pPr>
         <w:pStyle w:val="Title"/>
@@ -97,7 +98,15 @@
         <w:ind w:firstLine="720"/>
       </w:pPr>
       <w:r>
-        <w:t>I chose the Customer Relationship Management (CRM) system as the theme for this project because CRM systems play a vital role in modern businesses, especially in organizing customer data, managing employees, and tracking orders. CRM system directly impact business decision-making and enhance customer satisfaction. As a business informatics student, I belive this project allowed me to integrate programming skills with business concepts, providing a practical application for what I’ve learned so far.</w:t>
+        <w:t xml:space="preserve">I chose the Customer Relationship Management (CRM) system as the theme for this project because CRM systems play a vital role in modern businesses, especially in organizing customer data, managing employees, and tracking orders. CRM system directly impact business decision-making and enhance customer satisfaction. As a business informatics student, I </w:t>
+      </w:r>
+      <w:proofErr w:type="spellStart"/>
+      <w:r>
+        <w:t>belive</w:t>
+      </w:r>
+      <w:proofErr w:type="spellEnd"/>
+      <w:r>
+        <w:t xml:space="preserve"> this project allowed me to integrate programming skills with business concepts, providing a practical application for what I’ve learned so far.</w:t>
       </w:r>
     </w:p>
     <w:p/>
@@ -181,8 +190,13 @@
         </w:numPr>
       </w:pPr>
       <w:r>
-        <w:t>Superclass – Persons.cs</w:t>
-      </w:r>
+        <w:t xml:space="preserve">Superclass – </w:t>
+      </w:r>
+      <w:proofErr w:type="spellStart"/>
+      <w:r>
+        <w:t>Persons.cs</w:t>
+      </w:r>
+      <w:proofErr w:type="spellEnd"/>
     </w:p>
     <w:p>
       <w:pPr>
@@ -284,8 +298,13 @@
         </w:numPr>
       </w:pPr>
       <w:r>
-        <w:t>Subclass – Client.cs</w:t>
-      </w:r>
+        <w:t xml:space="preserve">Subclass – </w:t>
+      </w:r>
+      <w:proofErr w:type="spellStart"/>
+      <w:r>
+        <w:t>Client.cs</w:t>
+      </w:r>
+      <w:proofErr w:type="spellEnd"/>
     </w:p>
     <w:p>
       <w:r>
@@ -375,8 +394,13 @@
         </w:numPr>
       </w:pPr>
       <w:r>
-        <w:t>Additional Class – Order.cs</w:t>
-      </w:r>
+        <w:t xml:space="preserve">Additional Class – </w:t>
+      </w:r>
+      <w:proofErr w:type="spellStart"/>
+      <w:r>
+        <w:t>Order.cs</w:t>
+      </w:r>
+      <w:proofErr w:type="spellEnd"/>
     </w:p>
     <w:p>
       <w:r>
@@ -498,7 +522,13 @@
     </w:p>
     <w:p>
       <w:r>
-        <w:t>Each line represents one entry and data is sored as comma-separated values</w:t>
+        <w:t xml:space="preserve">Each line represents one entry and data is </w:t>
+      </w:r>
+      <w:r>
+        <w:t>stored</w:t>
+      </w:r>
+      <w:r>
+        <w:t xml:space="preserve"> as comma-separated values</w:t>
       </w:r>
     </w:p>
     <w:p>
@@ -632,16 +662,30 @@
     </w:p>
     <w:p/>
     <w:p>
+      <w:pPr>
+        <w:ind w:firstLine="360"/>
+      </w:pPr>
       <w:r>
         <w:t>This proje</w:t>
       </w:r>
       <w:r>
-        <w:t>ct provided practical implementation of object-oriented programing principles such as inheritance, encapsulation and polymorphism in a business application. It demonstrated the value of data persistence and validated input handling. While some parts were challenging, they offered valuable learning experiences that will support future projecects.</w:t>
+        <w:t xml:space="preserve">ct provided practical implementation of object-oriented programing principles such as inheritance, encapsulation and polymorphism in a business application. It demonstrated the value of data persistence and validated input handling. While some parts were challenging, they offered valuable learning experiences that will support future </w:t>
+      </w:r>
+      <w:proofErr w:type="spellStart"/>
+      <w:r>
+        <w:t>projeccts</w:t>
+      </w:r>
+      <w:proofErr w:type="spellEnd"/>
+      <w:r>
+        <w:t>.</w:t>
       </w:r>
     </w:p>
     <w:p/>
     <w:p>
       <w:r>
+        <w:rPr>
+          <w:noProof/>
+        </w:rPr>
         <w:drawing>
           <wp:inline distT="0" distB="0" distL="0" distR="0" wp14:anchorId="3014C23F" wp14:editId="276CA7E1">
             <wp:extent cx="4334480" cy="1390844"/>
@@ -682,6 +726,9 @@
     <w:p/>
     <w:p>
       <w:r>
+        <w:rPr>
+          <w:noProof/>
+        </w:rPr>
         <w:drawing>
           <wp:anchor distT="0" distB="0" distL="114300" distR="114300" simplePos="0" relativeHeight="251658240" behindDoc="0" locked="0" layoutInCell="1" allowOverlap="1" wp14:anchorId="0F864F68" wp14:editId="7DF3A3EC">
             <wp:simplePos x="914400" y="4438650"/>
@@ -766,6 +813,9 @@
         </w:tabs>
       </w:pPr>
       <w:r>
+        <w:rPr>
+          <w:noProof/>
+        </w:rPr>
         <w:drawing>
           <wp:inline distT="0" distB="0" distL="0" distR="0" wp14:anchorId="48B09F58" wp14:editId="3ADDD400">
             <wp:extent cx="3810532" cy="1400370"/>
@@ -817,6 +867,9 @@
         </w:tabs>
       </w:pPr>
       <w:r>
+        <w:tab/>
+      </w:r>
+      <w:r>
         <w:t>Here we can see the saved data in the CSV files that will be loaded when the application will be used by the user.</w:t>
       </w:r>
     </w:p>
@@ -834,6 +887,9 @@
         </w:tabs>
       </w:pPr>
       <w:r>
+        <w:rPr>
+          <w:noProof/>
+        </w:rPr>
         <w:lastRenderedPageBreak/>
         <w:drawing>
           <wp:inline distT="0" distB="0" distL="0" distR="0" wp14:anchorId="3829D9A8" wp14:editId="388FC265">
@@ -896,6 +952,9 @@
         </w:tabs>
       </w:pPr>
       <w:r>
+        <w:rPr>
+          <w:noProof/>
+        </w:rPr>
         <w:drawing>
           <wp:inline distT="0" distB="0" distL="0" distR="0" wp14:anchorId="794BA2AC" wp14:editId="65AC88DC">
             <wp:extent cx="3991532" cy="2229161"/>
@@ -957,6 +1016,9 @@
         </w:tabs>
       </w:pPr>
       <w:r>
+        <w:rPr>
+          <w:noProof/>
+        </w:rPr>
         <w:drawing>
           <wp:inline distT="0" distB="0" distL="0" distR="0" wp14:anchorId="19D0AD85" wp14:editId="4CDFE545">
             <wp:extent cx="3286125" cy="1670253"/>
@@ -1026,6 +1088,9 @@
         </w:tabs>
       </w:pPr>
       <w:r>
+        <w:rPr>
+          <w:noProof/>
+        </w:rPr>
         <w:drawing>
           <wp:inline distT="0" distB="0" distL="0" distR="0" wp14:anchorId="3FD3ADA2" wp14:editId="1A08CD68">
             <wp:extent cx="5943600" cy="2286000"/>
@@ -1094,6 +1159,9 @@
         </w:tabs>
       </w:pPr>
       <w:r>
+        <w:rPr>
+          <w:noProof/>
+        </w:rPr>
         <w:drawing>
           <wp:inline distT="0" distB="0" distL="0" distR="0" wp14:anchorId="1D4F22BC" wp14:editId="7FF44921">
             <wp:extent cx="4667901" cy="647790"/>
@@ -1155,6 +1223,9 @@
         </w:tabs>
       </w:pPr>
       <w:r>
+        <w:rPr>
+          <w:noProof/>
+        </w:rPr>
         <w:drawing>
           <wp:inline distT="0" distB="0" distL="0" distR="0" wp14:anchorId="4E39A218" wp14:editId="140C6104">
             <wp:extent cx="5649113" cy="1047896"/>
@@ -1209,6 +1280,9 @@
         </w:tabs>
       </w:pPr>
       <w:r>
+        <w:rPr>
+          <w:noProof/>
+        </w:rPr>
         <w:lastRenderedPageBreak/>
         <w:drawing>
           <wp:inline distT="0" distB="0" distL="0" distR="0" wp14:anchorId="3C61B6E2" wp14:editId="0BB1CFF3">
@@ -1271,6 +1345,9 @@
         </w:tabs>
       </w:pPr>
       <w:r>
+        <w:rPr>
+          <w:noProof/>
+        </w:rPr>
         <w:drawing>
           <wp:inline distT="0" distB="0" distL="0" distR="0" wp14:anchorId="3F249F1E" wp14:editId="5E97BE82">
             <wp:extent cx="4476115" cy="809625"/>
@@ -1339,6 +1416,9 @@
         </w:tabs>
       </w:pPr>
       <w:r>
+        <w:rPr>
+          <w:noProof/>
+        </w:rPr>
         <w:drawing>
           <wp:inline distT="0" distB="0" distL="0" distR="0" wp14:anchorId="4586599A" wp14:editId="1AB346AC">
             <wp:extent cx="5943600" cy="848995"/>

--- a/OOP Project- Plesca Alex.docx
+++ b/OOP Project- Plesca Alex.docx
@@ -98,15 +98,7 @@
         <w:ind w:firstLine="720"/>
       </w:pPr>
       <w:r>
-        <w:t xml:space="preserve">I chose the Customer Relationship Management (CRM) system as the theme for this project because CRM systems play a vital role in modern businesses, especially in organizing customer data, managing employees, and tracking orders. CRM system directly impact business decision-making and enhance customer satisfaction. As a business informatics student, I </w:t>
-      </w:r>
-      <w:proofErr w:type="spellStart"/>
-      <w:r>
-        <w:t>belive</w:t>
-      </w:r>
-      <w:proofErr w:type="spellEnd"/>
-      <w:r>
-        <w:t xml:space="preserve"> this project allowed me to integrate programming skills with business concepts, providing a practical application for what I’ve learned so far.</w:t>
+        <w:t>I chose the Customer Relationship Management (CRM) system as the theme for this project because CRM systems play a vital role in modern businesses, especially in organizing customer data, managing employees, and tracking orders. CRM system directly impact business decision-making and enhance customer satisfaction. As a business informatics student, I belive this project allowed me to integrate programming skills with business concepts, providing a practical application for what I’ve learned so far.</w:t>
       </w:r>
     </w:p>
     <w:p/>
@@ -190,13 +182,8 @@
         </w:numPr>
       </w:pPr>
       <w:r>
-        <w:t xml:space="preserve">Superclass – </w:t>
-      </w:r>
-      <w:proofErr w:type="spellStart"/>
-      <w:r>
-        <w:t>Persons.cs</w:t>
-      </w:r>
-      <w:proofErr w:type="spellEnd"/>
+        <w:t>Superclass – Persons.cs</w:t>
+      </w:r>
     </w:p>
     <w:p>
       <w:pPr>
@@ -243,15 +230,12 @@
         <w:jc w:val="center"/>
       </w:pPr>
       <w:r>
-        <w:rPr>
-          <w:noProof/>
-        </w:rPr>
         <w:lastRenderedPageBreak/>
         <w:drawing>
-          <wp:inline distT="0" distB="0" distL="0" distR="0" wp14:anchorId="1EC2EAB9" wp14:editId="5D5E2931">
-            <wp:extent cx="3867150" cy="6781944"/>
-            <wp:effectExtent l="0" t="0" r="0" b="0"/>
-            <wp:docPr id="1671417351" name="Picture 1"/>
+          <wp:inline distT="0" distB="0" distL="0" distR="0" wp14:anchorId="68950350" wp14:editId="37AD146B">
+            <wp:extent cx="5801535" cy="4867954"/>
+            <wp:effectExtent l="0" t="0" r="8890" b="8890"/>
+            <wp:docPr id="589344699" name="Picture 1"/>
             <wp:cNvGraphicFramePr>
               <a:graphicFrameLocks xmlns:a="http://schemas.openxmlformats.org/drawingml/2006/main" noChangeAspect="1"/>
             </wp:cNvGraphicFramePr>
@@ -259,7 +243,7 @@
               <a:graphicData uri="http://schemas.openxmlformats.org/drawingml/2006/picture">
                 <pic:pic xmlns:pic="http://schemas.openxmlformats.org/drawingml/2006/picture">
                   <pic:nvPicPr>
-                    <pic:cNvPr id="1671417351" name=""/>
+                    <pic:cNvPr id="589344699" name=""/>
                     <pic:cNvPicPr/>
                   </pic:nvPicPr>
                   <pic:blipFill>
@@ -271,7 +255,7 @@
                   <pic:spPr>
                     <a:xfrm>
                       <a:off x="0" y="0"/>
-                      <a:ext cx="3875428" cy="6796461"/>
+                      <a:ext cx="5801535" cy="4867954"/>
                     </a:xfrm>
                     <a:prstGeom prst="rect">
                       <a:avLst/>
@@ -298,13 +282,8 @@
         </w:numPr>
       </w:pPr>
       <w:r>
-        <w:t xml:space="preserve">Subclass – </w:t>
-      </w:r>
-      <w:proofErr w:type="spellStart"/>
-      <w:r>
-        <w:t>Client.cs</w:t>
-      </w:r>
-      <w:proofErr w:type="spellEnd"/>
+        <w:t>Subclass – Client.cs</w:t>
+      </w:r>
     </w:p>
     <w:p>
       <w:r>
@@ -343,15 +322,12 @@
     </w:p>
     <w:p>
       <w:r>
-        <w:rPr>
-          <w:noProof/>
-        </w:rPr>
         <w:lastRenderedPageBreak/>
         <w:drawing>
-          <wp:inline distT="0" distB="0" distL="0" distR="0" wp14:anchorId="0FE6F9DE" wp14:editId="2B0C70DF">
-            <wp:extent cx="5430008" cy="3734321"/>
-            <wp:effectExtent l="0" t="0" r="0" b="0"/>
-            <wp:docPr id="324959773" name="Picture 1"/>
+          <wp:inline distT="0" distB="0" distL="0" distR="0" wp14:anchorId="3C1438A3" wp14:editId="6D3E5DF2">
+            <wp:extent cx="4868883" cy="3604238"/>
+            <wp:effectExtent l="0" t="0" r="8255" b="0"/>
+            <wp:docPr id="2050858903" name="Picture 1"/>
             <wp:cNvGraphicFramePr>
               <a:graphicFrameLocks xmlns:a="http://schemas.openxmlformats.org/drawingml/2006/main" noChangeAspect="1"/>
             </wp:cNvGraphicFramePr>
@@ -359,7 +335,7 @@
               <a:graphicData uri="http://schemas.openxmlformats.org/drawingml/2006/picture">
                 <pic:pic xmlns:pic="http://schemas.openxmlformats.org/drawingml/2006/picture">
                   <pic:nvPicPr>
-                    <pic:cNvPr id="324959773" name=""/>
+                    <pic:cNvPr id="2050858903" name=""/>
                     <pic:cNvPicPr/>
                   </pic:nvPicPr>
                   <pic:blipFill>
@@ -371,7 +347,7 @@
                   <pic:spPr>
                     <a:xfrm>
                       <a:off x="0" y="0"/>
-                      <a:ext cx="5430008" cy="3734321"/>
+                      <a:ext cx="4873134" cy="3607385"/>
                     </a:xfrm>
                     <a:prstGeom prst="rect">
                       <a:avLst/>
@@ -394,13 +370,8 @@
         </w:numPr>
       </w:pPr>
       <w:r>
-        <w:t xml:space="preserve">Additional Class – </w:t>
-      </w:r>
-      <w:proofErr w:type="spellStart"/>
-      <w:r>
-        <w:t>Order.cs</w:t>
-      </w:r>
-      <w:proofErr w:type="spellEnd"/>
+        <w:t>Additional Class – Order.cs</w:t>
+      </w:r>
     </w:p>
     <w:p>
       <w:r>
@@ -419,14 +390,11 @@
     </w:p>
     <w:p>
       <w:r>
-        <w:rPr>
-          <w:noProof/>
-        </w:rPr>
         <w:drawing>
-          <wp:inline distT="0" distB="0" distL="0" distR="0" wp14:anchorId="28EAE2C2" wp14:editId="5E1BE128">
-            <wp:extent cx="5229225" cy="3064348"/>
-            <wp:effectExtent l="0" t="0" r="0" b="3175"/>
-            <wp:docPr id="1180945940" name="Picture 1"/>
+          <wp:inline distT="0" distB="0" distL="0" distR="0" wp14:anchorId="12463B56" wp14:editId="03957FE2">
+            <wp:extent cx="5332021" cy="3081293"/>
+            <wp:effectExtent l="0" t="0" r="2540" b="5080"/>
+            <wp:docPr id="2025738398" name="Picture 1"/>
             <wp:cNvGraphicFramePr>
               <a:graphicFrameLocks xmlns:a="http://schemas.openxmlformats.org/drawingml/2006/main" noChangeAspect="1"/>
             </wp:cNvGraphicFramePr>
@@ -434,7 +402,7 @@
               <a:graphicData uri="http://schemas.openxmlformats.org/drawingml/2006/picture">
                 <pic:pic xmlns:pic="http://schemas.openxmlformats.org/drawingml/2006/picture">
                   <pic:nvPicPr>
-                    <pic:cNvPr id="1180945940" name=""/>
+                    <pic:cNvPr id="2025738398" name=""/>
                     <pic:cNvPicPr/>
                   </pic:nvPicPr>
                   <pic:blipFill>
@@ -446,7 +414,7 @@
                   <pic:spPr>
                     <a:xfrm>
                       <a:off x="0" y="0"/>
-                      <a:ext cx="5238402" cy="3069726"/>
+                      <a:ext cx="5335454" cy="3083277"/>
                     </a:xfrm>
                     <a:prstGeom prst="rect">
                       <a:avLst/>
@@ -461,7 +429,6 @@
     </w:p>
     <w:p>
       <w:r>
-        <w:lastRenderedPageBreak/>
         <w:t>Data Exporting and Saving:</w:t>
       </w:r>
     </w:p>
@@ -480,14 +447,11 @@
     </w:p>
     <w:p>
       <w:r>
-        <w:rPr>
-          <w:noProof/>
-        </w:rPr>
         <w:drawing>
-          <wp:inline distT="0" distB="0" distL="0" distR="0" wp14:anchorId="5AE0725C" wp14:editId="1A7518F0">
-            <wp:extent cx="5943600" cy="848360"/>
-            <wp:effectExtent l="0" t="0" r="0" b="8890"/>
-            <wp:docPr id="744545532" name="Picture 1"/>
+          <wp:inline distT="0" distB="0" distL="0" distR="0" wp14:anchorId="67F50768" wp14:editId="3E2A1A51">
+            <wp:extent cx="5020376" cy="2048161"/>
+            <wp:effectExtent l="0" t="0" r="8890" b="9525"/>
+            <wp:docPr id="1580914625" name="Picture 1"/>
             <wp:cNvGraphicFramePr>
               <a:graphicFrameLocks xmlns:a="http://schemas.openxmlformats.org/drawingml/2006/main" noChangeAspect="1"/>
             </wp:cNvGraphicFramePr>
@@ -495,7 +459,7 @@
               <a:graphicData uri="http://schemas.openxmlformats.org/drawingml/2006/picture">
                 <pic:pic xmlns:pic="http://schemas.openxmlformats.org/drawingml/2006/picture">
                   <pic:nvPicPr>
-                    <pic:cNvPr id="744545532" name=""/>
+                    <pic:cNvPr id="1580914625" name=""/>
                     <pic:cNvPicPr/>
                   </pic:nvPicPr>
                   <pic:blipFill>
@@ -507,7 +471,7 @@
                   <pic:spPr>
                     <a:xfrm>
                       <a:off x="0" y="0"/>
-                      <a:ext cx="5943600" cy="848360"/>
+                      <a:ext cx="5020376" cy="2048161"/>
                     </a:xfrm>
                     <a:prstGeom prst="rect">
                       <a:avLst/>
@@ -545,14 +509,11 @@
     </w:p>
     <w:p>
       <w:r>
-        <w:rPr>
-          <w:noProof/>
-        </w:rPr>
         <w:drawing>
-          <wp:inline distT="0" distB="0" distL="0" distR="0" wp14:anchorId="14C668C9" wp14:editId="471392DB">
-            <wp:extent cx="5943600" cy="3033395"/>
-            <wp:effectExtent l="0" t="0" r="0" b="0"/>
-            <wp:docPr id="377495412" name="Picture 1"/>
+          <wp:inline distT="0" distB="0" distL="0" distR="0" wp14:anchorId="6D14D4CD" wp14:editId="5334B375">
+            <wp:extent cx="5420481" cy="1895740"/>
+            <wp:effectExtent l="0" t="0" r="0" b="9525"/>
+            <wp:docPr id="1971396891" name="Picture 1"/>
             <wp:cNvGraphicFramePr>
               <a:graphicFrameLocks xmlns:a="http://schemas.openxmlformats.org/drawingml/2006/main" noChangeAspect="1"/>
             </wp:cNvGraphicFramePr>
@@ -560,7 +521,7 @@
               <a:graphicData uri="http://schemas.openxmlformats.org/drawingml/2006/picture">
                 <pic:pic xmlns:pic="http://schemas.openxmlformats.org/drawingml/2006/picture">
                   <pic:nvPicPr>
-                    <pic:cNvPr id="377495412" name=""/>
+                    <pic:cNvPr id="1971396891" name=""/>
                     <pic:cNvPicPr/>
                   </pic:nvPicPr>
                   <pic:blipFill>
@@ -572,7 +533,7 @@
                   <pic:spPr>
                     <a:xfrm>
                       <a:off x="0" y="0"/>
-                      <a:ext cx="5943600" cy="3033395"/>
+                      <a:ext cx="5420481" cy="1895740"/>
                     </a:xfrm>
                     <a:prstGeom prst="rect">
                       <a:avLst/>
@@ -656,7 +617,6 @@
         <w:ind w:left="360"/>
       </w:pPr>
       <w:r>
-        <w:lastRenderedPageBreak/>
         <w:t>Conclusion</w:t>
       </w:r>
     </w:p>
@@ -669,15 +629,7 @@
         <w:t>This proje</w:t>
       </w:r>
       <w:r>
-        <w:t xml:space="preserve">ct provided practical implementation of object-oriented programing principles such as inheritance, encapsulation and polymorphism in a business application. It demonstrated the value of data persistence and validated input handling. While some parts were challenging, they offered valuable learning experiences that will support future </w:t>
-      </w:r>
-      <w:proofErr w:type="spellStart"/>
-      <w:r>
-        <w:t>projeccts</w:t>
-      </w:r>
-      <w:proofErr w:type="spellEnd"/>
-      <w:r>
-        <w:t>.</w:t>
+        <w:t>ct provided practical implementation of object-oriented programing principles such as inheritance, encapsulation and polymorphism in a business application. It demonstrated the value of data persistence and validated input handling. While some parts were challenging, they offered valuable learning experiences that will support future projeccts.</w:t>
       </w:r>
     </w:p>
     <w:p/>
@@ -886,16 +838,30 @@
           <w:tab w:val="center" w:pos="1395"/>
         </w:tabs>
       </w:pPr>
-      <w:r>
-        <w:rPr>
-          <w:noProof/>
-        </w:rPr>
+    </w:p>
+    <w:p>
+      <w:pPr>
+        <w:tabs>
+          <w:tab w:val="center" w:pos="1395"/>
+        </w:tabs>
+      </w:pPr>
+      <w:r>
+        <w:t>Here we can see the UI of the app when we run it. We can choose what we want to do with the app by entering one number from 1 to 8.</w:t>
+      </w:r>
+    </w:p>
+    <w:p>
+      <w:pPr>
+        <w:tabs>
+          <w:tab w:val="center" w:pos="1395"/>
+        </w:tabs>
+      </w:pPr>
+      <w:r>
         <w:lastRenderedPageBreak/>
         <w:drawing>
-          <wp:inline distT="0" distB="0" distL="0" distR="0" wp14:anchorId="3829D9A8" wp14:editId="388FC265">
-            <wp:extent cx="5925377" cy="2534004"/>
-            <wp:effectExtent l="0" t="0" r="0" b="0"/>
-            <wp:docPr id="1641203057" name="Picture 1"/>
+          <wp:inline distT="0" distB="0" distL="0" distR="0" wp14:anchorId="78DBFD05" wp14:editId="2A86AB1E">
+            <wp:extent cx="1810003" cy="1762371"/>
+            <wp:effectExtent l="0" t="0" r="0" b="9525"/>
+            <wp:docPr id="553227199" name="Picture 1"/>
             <wp:cNvGraphicFramePr>
               <a:graphicFrameLocks xmlns:a="http://schemas.openxmlformats.org/drawingml/2006/main" noChangeAspect="1"/>
             </wp:cNvGraphicFramePr>
@@ -903,7 +869,7 @@
               <a:graphicData uri="http://schemas.openxmlformats.org/drawingml/2006/picture">
                 <pic:pic xmlns:pic="http://schemas.openxmlformats.org/drawingml/2006/picture">
                   <pic:nvPicPr>
-                    <pic:cNvPr id="1641203057" name=""/>
+                    <pic:cNvPr id="553227199" name=""/>
                     <pic:cNvPicPr/>
                   </pic:nvPicPr>
                   <pic:blipFill>
@@ -915,7 +881,7 @@
                   <pic:spPr>
                     <a:xfrm>
                       <a:off x="0" y="0"/>
-                      <a:ext cx="5925377" cy="2534004"/>
+                      <a:ext cx="1810003" cy="1762371"/>
                     </a:xfrm>
                     <a:prstGeom prst="rect">
                       <a:avLst/>
@@ -935,31 +901,11 @@
         </w:tabs>
       </w:pPr>
       <w:r>
-        <w:t>Here we can see the UI of the app when we run it. We can choose what we want to do with the app by entering one number from 1 to 8.</w:t>
-      </w:r>
-    </w:p>
-    <w:p>
-      <w:pPr>
-        <w:tabs>
-          <w:tab w:val="center" w:pos="1395"/>
-        </w:tabs>
-      </w:pPr>
-    </w:p>
-    <w:p>
-      <w:pPr>
-        <w:tabs>
-          <w:tab w:val="center" w:pos="1395"/>
-        </w:tabs>
-      </w:pPr>
-      <w:r>
-        <w:rPr>
-          <w:noProof/>
-        </w:rPr>
         <w:drawing>
-          <wp:inline distT="0" distB="0" distL="0" distR="0" wp14:anchorId="794BA2AC" wp14:editId="65AC88DC">
-            <wp:extent cx="3991532" cy="2229161"/>
-            <wp:effectExtent l="0" t="0" r="9525" b="0"/>
-            <wp:docPr id="406764147" name="Picture 1"/>
+          <wp:inline distT="0" distB="0" distL="0" distR="0" wp14:anchorId="7BBFE588" wp14:editId="0BD58DF7">
+            <wp:extent cx="2000529" cy="1505160"/>
+            <wp:effectExtent l="0" t="0" r="0" b="0"/>
+            <wp:docPr id="745072313" name="Picture 1"/>
             <wp:cNvGraphicFramePr>
               <a:graphicFrameLocks xmlns:a="http://schemas.openxmlformats.org/drawingml/2006/main" noChangeAspect="1"/>
             </wp:cNvGraphicFramePr>
@@ -967,7 +913,7 @@
               <a:graphicData uri="http://schemas.openxmlformats.org/drawingml/2006/picture">
                 <pic:pic xmlns:pic="http://schemas.openxmlformats.org/drawingml/2006/picture">
                   <pic:nvPicPr>
-                    <pic:cNvPr id="406764147" name=""/>
+                    <pic:cNvPr id="745072313" name=""/>
                     <pic:cNvPicPr/>
                   </pic:nvPicPr>
                   <pic:blipFill>
@@ -979,7 +925,7 @@
                   <pic:spPr>
                     <a:xfrm>
                       <a:off x="0" y="0"/>
-                      <a:ext cx="3991532" cy="2229161"/>
+                      <a:ext cx="2000529" cy="1505160"/>
                     </a:xfrm>
                     <a:prstGeom prst="rect">
                       <a:avLst/>
@@ -991,39 +937,12 @@
           </wp:inline>
         </w:drawing>
       </w:r>
-    </w:p>
-    <w:p>
-      <w:pPr>
-        <w:tabs>
-          <w:tab w:val="center" w:pos="1395"/>
-        </w:tabs>
-      </w:pPr>
-      <w:r>
-        <w:t>Here we can see how we can register one client to the app by pressing no. 1 on the keyboard and entering the data for the client.</w:t>
-      </w:r>
-    </w:p>
-    <w:p>
-      <w:pPr>
-        <w:tabs>
-          <w:tab w:val="center" w:pos="1395"/>
-        </w:tabs>
-      </w:pPr>
-    </w:p>
-    <w:p>
-      <w:pPr>
-        <w:tabs>
-          <w:tab w:val="center" w:pos="1395"/>
-        </w:tabs>
-      </w:pPr>
-      <w:r>
-        <w:rPr>
-          <w:noProof/>
-        </w:rPr>
+      <w:r>
         <w:drawing>
-          <wp:inline distT="0" distB="0" distL="0" distR="0" wp14:anchorId="19D0AD85" wp14:editId="4CDFE545">
-            <wp:extent cx="3286125" cy="1670253"/>
-            <wp:effectExtent l="0" t="0" r="0" b="6350"/>
-            <wp:docPr id="817837192" name="Picture 1"/>
+          <wp:inline distT="0" distB="0" distL="0" distR="0" wp14:anchorId="7812FF3B" wp14:editId="0BD66DAD">
+            <wp:extent cx="2238687" cy="1486107"/>
+            <wp:effectExtent l="0" t="0" r="9525" b="0"/>
+            <wp:docPr id="295472548" name="Picture 1"/>
             <wp:cNvGraphicFramePr>
               <a:graphicFrameLocks xmlns:a="http://schemas.openxmlformats.org/drawingml/2006/main" noChangeAspect="1"/>
             </wp:cNvGraphicFramePr>
@@ -1031,7 +950,7 @@
               <a:graphicData uri="http://schemas.openxmlformats.org/drawingml/2006/picture">
                 <pic:pic xmlns:pic="http://schemas.openxmlformats.org/drawingml/2006/picture">
                   <pic:nvPicPr>
-                    <pic:cNvPr id="817837192" name=""/>
+                    <pic:cNvPr id="295472548" name=""/>
                     <pic:cNvPicPr/>
                   </pic:nvPicPr>
                   <pic:blipFill>
@@ -1043,7 +962,7 @@
                   <pic:spPr>
                     <a:xfrm>
                       <a:off x="0" y="0"/>
-                      <a:ext cx="3334093" cy="1694634"/>
+                      <a:ext cx="2238687" cy="1486107"/>
                     </a:xfrm>
                     <a:prstGeom prst="rect">
                       <a:avLst/>
@@ -1055,47 +974,12 @@
           </wp:inline>
         </w:drawing>
       </w:r>
-    </w:p>
-    <w:p>
-      <w:pPr>
-        <w:tabs>
-          <w:tab w:val="center" w:pos="1395"/>
-        </w:tabs>
-      </w:pPr>
-      <w:r>
-        <w:lastRenderedPageBreak/>
-        <w:t>Here we can see how we can register one new employee to the app by pressing no. 2 on the keyboard and entering the data for the employee</w:t>
-      </w:r>
-    </w:p>
-    <w:p>
-      <w:pPr>
-        <w:tabs>
-          <w:tab w:val="center" w:pos="1395"/>
-        </w:tabs>
-      </w:pPr>
-    </w:p>
-    <w:p>
-      <w:pPr>
-        <w:tabs>
-          <w:tab w:val="center" w:pos="1395"/>
-        </w:tabs>
-      </w:pPr>
-    </w:p>
-    <w:p>
-      <w:pPr>
-        <w:tabs>
-          <w:tab w:val="center" w:pos="1395"/>
-        </w:tabs>
-      </w:pPr>
-      <w:r>
-        <w:rPr>
-          <w:noProof/>
-        </w:rPr>
+      <w:r>
         <w:drawing>
-          <wp:inline distT="0" distB="0" distL="0" distR="0" wp14:anchorId="3FD3ADA2" wp14:editId="1A08CD68">
-            <wp:extent cx="5943600" cy="2286000"/>
-            <wp:effectExtent l="0" t="0" r="0" b="0"/>
-            <wp:docPr id="46644936" name="Picture 1"/>
+          <wp:inline distT="0" distB="0" distL="0" distR="0" wp14:anchorId="4E1A9B9D" wp14:editId="6DD0C394">
+            <wp:extent cx="1895740" cy="1543265"/>
+            <wp:effectExtent l="0" t="0" r="9525" b="0"/>
+            <wp:docPr id="456403492" name="Picture 1"/>
             <wp:cNvGraphicFramePr>
               <a:graphicFrameLocks xmlns:a="http://schemas.openxmlformats.org/drawingml/2006/main" noChangeAspect="1"/>
             </wp:cNvGraphicFramePr>
@@ -1103,7 +987,7 @@
               <a:graphicData uri="http://schemas.openxmlformats.org/drawingml/2006/picture">
                 <pic:pic xmlns:pic="http://schemas.openxmlformats.org/drawingml/2006/picture">
                   <pic:nvPicPr>
-                    <pic:cNvPr id="46644936" name=""/>
+                    <pic:cNvPr id="456403492" name=""/>
                     <pic:cNvPicPr/>
                   </pic:nvPicPr>
                   <pic:blipFill>
@@ -1115,7 +999,7 @@
                   <pic:spPr>
                     <a:xfrm>
                       <a:off x="0" y="0"/>
-                      <a:ext cx="5943600" cy="2286000"/>
+                      <a:ext cx="1895740" cy="1543265"/>
                     </a:xfrm>
                     <a:prstGeom prst="rect">
                       <a:avLst/>
@@ -1127,46 +1011,12 @@
           </wp:inline>
         </w:drawing>
       </w:r>
-    </w:p>
-    <w:p>
-      <w:pPr>
-        <w:tabs>
-          <w:tab w:val="center" w:pos="1395"/>
-        </w:tabs>
-      </w:pPr>
-      <w:r>
-        <w:t>Here we can see how we can register a new order made by the employee and the client using the app by pressing the no. 3 on the keyboard and completing with the data.</w:t>
-      </w:r>
-    </w:p>
-    <w:p>
-      <w:pPr>
-        <w:tabs>
-          <w:tab w:val="center" w:pos="1395"/>
-        </w:tabs>
-      </w:pPr>
-    </w:p>
-    <w:p>
-      <w:pPr>
-        <w:tabs>
-          <w:tab w:val="center" w:pos="1395"/>
-        </w:tabs>
-      </w:pPr>
-    </w:p>
-    <w:p>
-      <w:pPr>
-        <w:tabs>
-          <w:tab w:val="center" w:pos="1395"/>
-        </w:tabs>
-      </w:pPr>
-      <w:r>
-        <w:rPr>
-          <w:noProof/>
-        </w:rPr>
+      <w:r>
         <w:drawing>
-          <wp:inline distT="0" distB="0" distL="0" distR="0" wp14:anchorId="1D4F22BC" wp14:editId="7FF44921">
-            <wp:extent cx="4667901" cy="647790"/>
-            <wp:effectExtent l="0" t="0" r="0" b="0"/>
-            <wp:docPr id="1552460487" name="Picture 1"/>
+          <wp:inline distT="0" distB="0" distL="0" distR="0" wp14:anchorId="06FC4D54" wp14:editId="182F4ADD">
+            <wp:extent cx="1971950" cy="523948"/>
+            <wp:effectExtent l="0" t="0" r="9525" b="9525"/>
+            <wp:docPr id="585881585" name="Picture 1"/>
             <wp:cNvGraphicFramePr>
               <a:graphicFrameLocks xmlns:a="http://schemas.openxmlformats.org/drawingml/2006/main" noChangeAspect="1"/>
             </wp:cNvGraphicFramePr>
@@ -1174,7 +1024,7 @@
               <a:graphicData uri="http://schemas.openxmlformats.org/drawingml/2006/picture">
                 <pic:pic xmlns:pic="http://schemas.openxmlformats.org/drawingml/2006/picture">
                   <pic:nvPicPr>
-                    <pic:cNvPr id="1552460487" name=""/>
+                    <pic:cNvPr id="585881585" name=""/>
                     <pic:cNvPicPr/>
                   </pic:nvPicPr>
                   <pic:blipFill>
@@ -1186,7 +1036,7 @@
                   <pic:spPr>
                     <a:xfrm>
                       <a:off x="0" y="0"/>
-                      <a:ext cx="4667901" cy="647790"/>
+                      <a:ext cx="1971950" cy="523948"/>
                     </a:xfrm>
                     <a:prstGeom prst="rect">
                       <a:avLst/>
@@ -1198,39 +1048,12 @@
           </wp:inline>
         </w:drawing>
       </w:r>
-    </w:p>
-    <w:p>
-      <w:pPr>
-        <w:tabs>
-          <w:tab w:val="center" w:pos="1395"/>
-        </w:tabs>
-      </w:pPr>
-      <w:r>
-        <w:t>Here we can see all the registered clients saved in the app by pressing the no.4 on the keyboard.</w:t>
-      </w:r>
-    </w:p>
-    <w:p>
-      <w:pPr>
-        <w:tabs>
-          <w:tab w:val="center" w:pos="1395"/>
-        </w:tabs>
-      </w:pPr>
-    </w:p>
-    <w:p>
-      <w:pPr>
-        <w:tabs>
-          <w:tab w:val="center" w:pos="1395"/>
-        </w:tabs>
-      </w:pPr>
-      <w:r>
-        <w:rPr>
-          <w:noProof/>
-        </w:rPr>
+      <w:r>
         <w:drawing>
-          <wp:inline distT="0" distB="0" distL="0" distR="0" wp14:anchorId="4E39A218" wp14:editId="140C6104">
-            <wp:extent cx="5649113" cy="1047896"/>
-            <wp:effectExtent l="0" t="0" r="8890" b="0"/>
-            <wp:docPr id="2006970297" name="Picture 1"/>
+          <wp:inline distT="0" distB="0" distL="0" distR="0" wp14:anchorId="117C60AA" wp14:editId="6B951686">
+            <wp:extent cx="1810003" cy="571580"/>
+            <wp:effectExtent l="0" t="0" r="0" b="0"/>
+            <wp:docPr id="909251460" name="Picture 1"/>
             <wp:cNvGraphicFramePr>
               <a:graphicFrameLocks xmlns:a="http://schemas.openxmlformats.org/drawingml/2006/main" noChangeAspect="1"/>
             </wp:cNvGraphicFramePr>
@@ -1238,7 +1061,7 @@
               <a:graphicData uri="http://schemas.openxmlformats.org/drawingml/2006/picture">
                 <pic:pic xmlns:pic="http://schemas.openxmlformats.org/drawingml/2006/picture">
                   <pic:nvPicPr>
-                    <pic:cNvPr id="2006970297" name=""/>
+                    <pic:cNvPr id="909251460" name=""/>
                     <pic:cNvPicPr/>
                   </pic:nvPicPr>
                   <pic:blipFill>
@@ -1250,7 +1073,7 @@
                   <pic:spPr>
                     <a:xfrm>
                       <a:off x="0" y="0"/>
-                      <a:ext cx="5649113" cy="1047896"/>
+                      <a:ext cx="1810003" cy="571580"/>
                     </a:xfrm>
                     <a:prstGeom prst="rect">
                       <a:avLst/>
@@ -1269,202 +1092,6 @@
           <w:tab w:val="center" w:pos="1395"/>
         </w:tabs>
       </w:pPr>
-      <w:r>
-        <w:t>Here we can see all the employees saved in the app by pressing the no.5 on the keyboard.</w:t>
-      </w:r>
-    </w:p>
-    <w:p>
-      <w:pPr>
-        <w:tabs>
-          <w:tab w:val="center" w:pos="1395"/>
-        </w:tabs>
-      </w:pPr>
-      <w:r>
-        <w:rPr>
-          <w:noProof/>
-        </w:rPr>
-        <w:lastRenderedPageBreak/>
-        <w:drawing>
-          <wp:inline distT="0" distB="0" distL="0" distR="0" wp14:anchorId="3C61B6E2" wp14:editId="0BB1CFF3">
-            <wp:extent cx="5934903" cy="990738"/>
-            <wp:effectExtent l="0" t="0" r="8890" b="0"/>
-            <wp:docPr id="873734215" name="Picture 1"/>
-            <wp:cNvGraphicFramePr>
-              <a:graphicFrameLocks xmlns:a="http://schemas.openxmlformats.org/drawingml/2006/main" noChangeAspect="1"/>
-            </wp:cNvGraphicFramePr>
-            <a:graphic xmlns:a="http://schemas.openxmlformats.org/drawingml/2006/main">
-              <a:graphicData uri="http://schemas.openxmlformats.org/drawingml/2006/picture">
-                <pic:pic xmlns:pic="http://schemas.openxmlformats.org/drawingml/2006/picture">
-                  <pic:nvPicPr>
-                    <pic:cNvPr id="873734215" name=""/>
-                    <pic:cNvPicPr/>
-                  </pic:nvPicPr>
-                  <pic:blipFill>
-                    <a:blip r:embed="rId19"/>
-                    <a:stretch>
-                      <a:fillRect/>
-                    </a:stretch>
-                  </pic:blipFill>
-                  <pic:spPr>
-                    <a:xfrm>
-                      <a:off x="0" y="0"/>
-                      <a:ext cx="5934903" cy="990738"/>
-                    </a:xfrm>
-                    <a:prstGeom prst="rect">
-                      <a:avLst/>
-                    </a:prstGeom>
-                  </pic:spPr>
-                </pic:pic>
-              </a:graphicData>
-            </a:graphic>
-          </wp:inline>
-        </w:drawing>
-      </w:r>
-    </w:p>
-    <w:p>
-      <w:pPr>
-        <w:tabs>
-          <w:tab w:val="center" w:pos="1395"/>
-        </w:tabs>
-      </w:pPr>
-      <w:r>
-        <w:t>Here we can see all the saved orders in the app by pressing the no.6 on the keyboard</w:t>
-      </w:r>
-    </w:p>
-    <w:p>
-      <w:pPr>
-        <w:tabs>
-          <w:tab w:val="center" w:pos="1395"/>
-        </w:tabs>
-      </w:pPr>
-    </w:p>
-    <w:p>
-      <w:pPr>
-        <w:tabs>
-          <w:tab w:val="center" w:pos="1395"/>
-        </w:tabs>
-      </w:pPr>
-      <w:r>
-        <w:rPr>
-          <w:noProof/>
-        </w:rPr>
-        <w:drawing>
-          <wp:inline distT="0" distB="0" distL="0" distR="0" wp14:anchorId="3F249F1E" wp14:editId="5E97BE82">
-            <wp:extent cx="4476115" cy="809625"/>
-            <wp:effectExtent l="0" t="0" r="635" b="9525"/>
-            <wp:docPr id="1168435304" name="Picture 1"/>
-            <wp:cNvGraphicFramePr>
-              <a:graphicFrameLocks xmlns:a="http://schemas.openxmlformats.org/drawingml/2006/main" noChangeAspect="1"/>
-            </wp:cNvGraphicFramePr>
-            <a:graphic xmlns:a="http://schemas.openxmlformats.org/drawingml/2006/main">
-              <a:graphicData uri="http://schemas.openxmlformats.org/drawingml/2006/picture">
-                <pic:pic xmlns:pic="http://schemas.openxmlformats.org/drawingml/2006/picture">
-                  <pic:nvPicPr>
-                    <pic:cNvPr id="1168435304" name=""/>
-                    <pic:cNvPicPr/>
-                  </pic:nvPicPr>
-                  <pic:blipFill rotWithShape="1">
-                    <a:blip r:embed="rId20"/>
-                    <a:srcRect b="70786"/>
-                    <a:stretch/>
-                  </pic:blipFill>
-                  <pic:spPr bwMode="auto">
-                    <a:xfrm>
-                      <a:off x="0" y="0"/>
-                      <a:ext cx="4493892" cy="812840"/>
-                    </a:xfrm>
-                    <a:prstGeom prst="rect">
-                      <a:avLst/>
-                    </a:prstGeom>
-                    <a:ln>
-                      <a:noFill/>
-                    </a:ln>
-                    <a:extLst>
-                      <a:ext uri="{53640926-AAD7-44D8-BBD7-CCE9431645EC}">
-                        <a14:shadowObscured xmlns:a14="http://schemas.microsoft.com/office/drawing/2010/main"/>
-                      </a:ext>
-                    </a:extLst>
-                  </pic:spPr>
-                </pic:pic>
-              </a:graphicData>
-            </a:graphic>
-          </wp:inline>
-        </w:drawing>
-      </w:r>
-    </w:p>
-    <w:p>
-      <w:pPr>
-        <w:tabs>
-          <w:tab w:val="center" w:pos="1395"/>
-        </w:tabs>
-      </w:pPr>
-      <w:r>
-        <w:t xml:space="preserve">If we press the no.7 on the keyboard, we can save all the entered data to the app in different CSV files. This feature is useful when you don’t want to stop the app but you want to make sure that the data is saved to the CSV files. </w:t>
-      </w:r>
-    </w:p>
-    <w:p>
-      <w:pPr>
-        <w:tabs>
-          <w:tab w:val="center" w:pos="1395"/>
-        </w:tabs>
-      </w:pPr>
-    </w:p>
-    <w:p>
-      <w:pPr>
-        <w:tabs>
-          <w:tab w:val="center" w:pos="1395"/>
-        </w:tabs>
-      </w:pPr>
-      <w:r>
-        <w:rPr>
-          <w:noProof/>
-        </w:rPr>
-        <w:drawing>
-          <wp:inline distT="0" distB="0" distL="0" distR="0" wp14:anchorId="4586599A" wp14:editId="1AB346AC">
-            <wp:extent cx="5943600" cy="848995"/>
-            <wp:effectExtent l="0" t="0" r="0" b="8255"/>
-            <wp:docPr id="631704963" name="Picture 1"/>
-            <wp:cNvGraphicFramePr>
-              <a:graphicFrameLocks xmlns:a="http://schemas.openxmlformats.org/drawingml/2006/main" noChangeAspect="1"/>
-            </wp:cNvGraphicFramePr>
-            <a:graphic xmlns:a="http://schemas.openxmlformats.org/drawingml/2006/main">
-              <a:graphicData uri="http://schemas.openxmlformats.org/drawingml/2006/picture">
-                <pic:pic xmlns:pic="http://schemas.openxmlformats.org/drawingml/2006/picture">
-                  <pic:nvPicPr>
-                    <pic:cNvPr id="631704963" name=""/>
-                    <pic:cNvPicPr/>
-                  </pic:nvPicPr>
-                  <pic:blipFill>
-                    <a:blip r:embed="rId21"/>
-                    <a:stretch>
-                      <a:fillRect/>
-                    </a:stretch>
-                  </pic:blipFill>
-                  <pic:spPr>
-                    <a:xfrm>
-                      <a:off x="0" y="0"/>
-                      <a:ext cx="5943600" cy="848995"/>
-                    </a:xfrm>
-                    <a:prstGeom prst="rect">
-                      <a:avLst/>
-                    </a:prstGeom>
-                  </pic:spPr>
-                </pic:pic>
-              </a:graphicData>
-            </a:graphic>
-          </wp:inline>
-        </w:drawing>
-      </w:r>
-    </w:p>
-    <w:p>
-      <w:pPr>
-        <w:tabs>
-          <w:tab w:val="center" w:pos="1395"/>
-        </w:tabs>
-      </w:pPr>
-      <w:r>
-        <w:t>If we press the no. 8 on the keyboard the app will close and will save the entered data.</w:t>
-      </w:r>
     </w:p>
     <w:sectPr>
       <w:pgSz w:w="12240" w:h="15840"/>
@@ -2280,7 +1907,6 @@
   <w:style w:type="character" w:default="1" w:styleId="DefaultParagraphFont">
     <w:name w:val="Default Paragraph Font"/>
     <w:uiPriority w:val="1"/>
-    <w:semiHidden/>
     <w:unhideWhenUsed/>
   </w:style>
   <w:style w:type="table" w:default="1" w:styleId="TableNormal">

--- a/OOP Project- Plesca Alex.docx
+++ b/OOP Project- Plesca Alex.docx
@@ -8,234 +8,14 @@
         <w:jc w:val="center"/>
       </w:pPr>
       <w:r>
-        <w:t>CRM System Documentation</w:t>
-      </w:r>
-    </w:p>
-    <w:p/>
-    <w:p>
-      <w:pPr>
-        <w:pStyle w:val="Title"/>
         <w:rPr>
-          <w:sz w:val="28"/>
-          <w:szCs w:val="28"/>
-          <w:lang w:val="ro-RO"/>
+          <w:noProof/>
         </w:rPr>
-      </w:pPr>
-      <w:r>
-        <w:rPr>
-          <w:sz w:val="28"/>
-          <w:szCs w:val="28"/>
-        </w:rPr>
-        <w:t>Author: Ple</w:t>
-      </w:r>
-      <w:r>
-        <w:rPr>
-          <w:sz w:val="28"/>
-          <w:szCs w:val="28"/>
-          <w:lang w:val="ro-RO"/>
-        </w:rPr>
-        <w:t>șca Alexandru</w:t>
-      </w:r>
-    </w:p>
-    <w:p>
-      <w:pPr>
-        <w:pStyle w:val="Title"/>
-        <w:rPr>
-          <w:sz w:val="28"/>
-          <w:szCs w:val="28"/>
-          <w:lang w:val="ro-RO"/>
-        </w:rPr>
-      </w:pPr>
-      <w:r>
-        <w:rPr>
-          <w:sz w:val="28"/>
-          <w:szCs w:val="28"/>
-          <w:lang w:val="ro-RO"/>
-        </w:rPr>
-        <w:t>Faculty of Economic Sciences, Business Informatics, Year II</w:t>
-      </w:r>
-    </w:p>
-    <w:p>
-      <w:pPr>
-        <w:rPr>
-          <w:lang w:val="ro-RO"/>
-        </w:rPr>
-      </w:pPr>
-    </w:p>
-    <w:p>
-      <w:pPr>
-        <w:rPr>
-          <w:lang w:val="ro-RO"/>
-        </w:rPr>
-      </w:pPr>
-    </w:p>
-    <w:p>
-      <w:pPr>
-        <w:rPr>
-          <w:lang w:val="ro-RO"/>
-        </w:rPr>
-      </w:pPr>
-    </w:p>
-    <w:p>
-      <w:r>
-        <w:rPr>
-          <w:lang w:val="ro-RO"/>
-        </w:rPr>
-        <w:tab/>
-        <w:t>Project theme and purpose</w:t>
-      </w:r>
-      <w:r>
-        <w:t>:</w:t>
-      </w:r>
-    </w:p>
-    <w:p>
-      <w:r>
-        <w:t>Why did I choose this theme?</w:t>
-      </w:r>
-    </w:p>
-    <w:p>
-      <w:pPr>
-        <w:ind w:firstLine="720"/>
-      </w:pPr>
-      <w:r>
-        <w:t>I chose the Customer Relationship Management (CRM) system as the theme for this project because CRM systems play a vital role in modern businesses, especially in organizing customer data, managing employees, and tracking orders. CRM system directly impact business decision-making and enhance customer satisfaction. As a business informatics student, I belive this project allowed me to integrate programming skills with business concepts, providing a practical application for what I’ve learned so far.</w:t>
-      </w:r>
-    </w:p>
-    <w:p/>
-    <w:p>
-      <w:r>
-        <w:t>Functionalities of the project:</w:t>
-      </w:r>
-    </w:p>
-    <w:p>
-      <w:pPr>
-        <w:pStyle w:val="ListParagraph"/>
-        <w:numPr>
-          <w:ilvl w:val="0"/>
-          <w:numId w:val="1"/>
-        </w:numPr>
-      </w:pPr>
-      <w:r>
-        <w:t>Client management: Add, view and save client information</w:t>
-      </w:r>
-    </w:p>
-    <w:p>
-      <w:pPr>
-        <w:pStyle w:val="ListParagraph"/>
-        <w:numPr>
-          <w:ilvl w:val="0"/>
-          <w:numId w:val="1"/>
-        </w:numPr>
-      </w:pPr>
-      <w:r>
-        <w:t>Employee management: Add and display employee details</w:t>
-      </w:r>
-    </w:p>
-    <w:p>
-      <w:pPr>
-        <w:pStyle w:val="ListParagraph"/>
-        <w:numPr>
-          <w:ilvl w:val="0"/>
-          <w:numId w:val="1"/>
-        </w:numPr>
-      </w:pPr>
-      <w:r>
-        <w:t>Order tracking: Record and display orders associated with clients and employees</w:t>
-      </w:r>
-    </w:p>
-    <w:p>
-      <w:pPr>
-        <w:pStyle w:val="ListParagraph"/>
-        <w:numPr>
-          <w:ilvl w:val="0"/>
-          <w:numId w:val="1"/>
-        </w:numPr>
-      </w:pPr>
-      <w:r>
-        <w:t>Data persistence: Save and load data to and from CSV files</w:t>
-      </w:r>
-    </w:p>
-    <w:p>
-      <w:pPr>
-        <w:pStyle w:val="ListParagraph"/>
-        <w:numPr>
-          <w:ilvl w:val="0"/>
-          <w:numId w:val="1"/>
-        </w:numPr>
-      </w:pPr>
-      <w:r>
-        <w:t>Validation: Ensures correct input formats to avoid errors during runtime</w:t>
-      </w:r>
-    </w:p>
-    <w:p/>
-    <w:p>
-      <w:r>
-        <w:t>Code explanation:</w:t>
-      </w:r>
-    </w:p>
-    <w:p>
-      <w:pPr>
-        <w:pStyle w:val="ListParagraph"/>
-        <w:numPr>
-          <w:ilvl w:val="0"/>
-          <w:numId w:val="2"/>
-        </w:numPr>
-      </w:pPr>
-      <w:r>
-        <w:t>Superclass – Persons.cs</w:t>
-      </w:r>
-    </w:p>
-    <w:p>
-      <w:pPr>
-        <w:rPr>
-          <w:b/>
-          <w:bCs/>
-        </w:rPr>
-      </w:pPr>
-      <w:r>
-        <w:t xml:space="preserve"> This class serves as the parent class for </w:t>
-      </w:r>
-      <w:r>
-        <w:rPr>
-          <w:b/>
-          <w:bCs/>
-        </w:rPr>
-        <w:t>Client</w:t>
-      </w:r>
-      <w:r>
-        <w:t xml:space="preserve"> and </w:t>
-      </w:r>
-      <w:r>
-        <w:rPr>
-          <w:b/>
-          <w:bCs/>
-        </w:rPr>
-        <w:t>Employee</w:t>
-      </w:r>
-    </w:p>
-    <w:p>
-      <w:r>
-        <w:rPr>
-          <w:b/>
-          <w:bCs/>
-        </w:rPr>
-        <w:tab/>
-      </w:r>
-      <w:r>
-        <w:t>It has: Private fields (id, name, email), public properties (encapsulate access to the fields), constructor (initializes values upon object creation)</w:t>
-      </w:r>
-    </w:p>
-    <w:p>
-      <w:pPr>
-        <w:jc w:val="center"/>
-      </w:pPr>
-      <w:r>
-        <w:lastRenderedPageBreak/>
         <w:drawing>
-          <wp:inline distT="0" distB="0" distL="0" distR="0" wp14:anchorId="68950350" wp14:editId="37AD146B">
-            <wp:extent cx="5801535" cy="4867954"/>
-            <wp:effectExtent l="0" t="0" r="8890" b="8890"/>
-            <wp:docPr id="589344699" name="Picture 1"/>
+          <wp:inline distT="0" distB="0" distL="0" distR="0" wp14:anchorId="75485C31" wp14:editId="29813BFB">
+            <wp:extent cx="5937885" cy="854710"/>
+            <wp:effectExtent l="0" t="0" r="5715" b="2540"/>
+            <wp:docPr id="2032733802" name="Picture 1"/>
             <wp:cNvGraphicFramePr>
               <a:graphicFrameLocks xmlns:a="http://schemas.openxmlformats.org/drawingml/2006/main" noChangeAspect="1"/>
             </wp:cNvGraphicFramePr>
@@ -243,23 +23,36 @@
               <a:graphicData uri="http://schemas.openxmlformats.org/drawingml/2006/picture">
                 <pic:pic xmlns:pic="http://schemas.openxmlformats.org/drawingml/2006/picture">
                   <pic:nvPicPr>
-                    <pic:cNvPr id="589344699" name=""/>
-                    <pic:cNvPicPr/>
+                    <pic:cNvPr id="0" name="Picture 1"/>
+                    <pic:cNvPicPr>
+                      <a:picLocks noChangeAspect="1" noChangeArrowheads="1"/>
+                    </pic:cNvPicPr>
                   </pic:nvPicPr>
                   <pic:blipFill>
-                    <a:blip r:embed="rId5"/>
+                    <a:blip r:embed="rId8">
+                      <a:extLst>
+                        <a:ext uri="{28A0092B-C50C-407E-A947-70E740481C1C}">
+                          <a14:useLocalDpi xmlns:a14="http://schemas.microsoft.com/office/drawing/2010/main" val="0"/>
+                        </a:ext>
+                      </a:extLst>
+                    </a:blip>
+                    <a:srcRect/>
                     <a:stretch>
                       <a:fillRect/>
                     </a:stretch>
                   </pic:blipFill>
-                  <pic:spPr>
+                  <pic:spPr bwMode="auto">
                     <a:xfrm>
                       <a:off x="0" y="0"/>
-                      <a:ext cx="5801535" cy="4867954"/>
+                      <a:ext cx="5937885" cy="854710"/>
                     </a:xfrm>
                     <a:prstGeom prst="rect">
                       <a:avLst/>
                     </a:prstGeom>
+                    <a:noFill/>
+                    <a:ln>
+                      <a:noFill/>
+                    </a:ln>
                   </pic:spPr>
                 </pic:pic>
               </a:graphicData>
@@ -270,9 +63,1039 @@
     </w:p>
     <w:p>
       <w:pPr>
+        <w:pStyle w:val="Title"/>
         <w:jc w:val="center"/>
       </w:pPr>
     </w:p>
+    <w:p>
+      <w:pPr>
+        <w:pStyle w:val="Title"/>
+        <w:jc w:val="center"/>
+      </w:pPr>
+    </w:p>
+    <w:p>
+      <w:pPr>
+        <w:pStyle w:val="Title"/>
+        <w:jc w:val="center"/>
+      </w:pPr>
+    </w:p>
+    <w:p>
+      <w:pPr>
+        <w:pStyle w:val="Title"/>
+        <w:jc w:val="center"/>
+      </w:pPr>
+    </w:p>
+    <w:p>
+      <w:pPr>
+        <w:pStyle w:val="Title"/>
+        <w:jc w:val="center"/>
+      </w:pPr>
+    </w:p>
+    <w:p>
+      <w:pPr>
+        <w:pStyle w:val="Title"/>
+      </w:pPr>
+    </w:p>
+    <w:p>
+      <w:pPr>
+        <w:pStyle w:val="Title"/>
+        <w:jc w:val="center"/>
+        <w:rPr>
+          <w:sz w:val="72"/>
+          <w:szCs w:val="72"/>
+        </w:rPr>
+      </w:pPr>
+      <w:r>
+        <w:rPr>
+          <w:sz w:val="72"/>
+          <w:szCs w:val="72"/>
+        </w:rPr>
+        <w:t>CRM System Documentation</w:t>
+      </w:r>
+    </w:p>
+    <w:p>
+      <w:pPr>
+        <w:rPr>
+          <w:sz w:val="28"/>
+          <w:szCs w:val="24"/>
+        </w:rPr>
+      </w:pPr>
+    </w:p>
+    <w:p/>
+    <w:p/>
+    <w:p/>
+    <w:p/>
+    <w:p/>
+    <w:p/>
+    <w:p/>
+    <w:p/>
+    <w:p/>
+    <w:p/>
+    <w:p/>
+    <w:p>
+      <w:pPr>
+        <w:pStyle w:val="Title"/>
+        <w:rPr>
+          <w:sz w:val="28"/>
+          <w:szCs w:val="28"/>
+        </w:rPr>
+      </w:pPr>
+    </w:p>
+    <w:p>
+      <w:pPr>
+        <w:pStyle w:val="Title"/>
+        <w:rPr>
+          <w:sz w:val="28"/>
+          <w:szCs w:val="28"/>
+          <w:lang w:val="ro-RO"/>
+        </w:rPr>
+      </w:pPr>
+      <w:r>
+        <w:rPr>
+          <w:sz w:val="28"/>
+          <w:szCs w:val="28"/>
+        </w:rPr>
+        <w:t>Author: Ple</w:t>
+      </w:r>
+      <w:r>
+        <w:rPr>
+          <w:sz w:val="28"/>
+          <w:szCs w:val="28"/>
+          <w:lang w:val="ro-RO"/>
+        </w:rPr>
+        <w:t>șca Alexandru</w:t>
+      </w:r>
+    </w:p>
+    <w:p>
+      <w:pPr>
+        <w:pStyle w:val="Title"/>
+        <w:rPr>
+          <w:sz w:val="28"/>
+          <w:szCs w:val="28"/>
+          <w:lang w:val="ro-RO"/>
+        </w:rPr>
+      </w:pPr>
+      <w:r>
+        <w:rPr>
+          <w:sz w:val="28"/>
+          <w:szCs w:val="28"/>
+          <w:lang w:val="ro-RO"/>
+        </w:rPr>
+        <w:t>Faculty of Economic Sciences, Business Informatics, Year II</w:t>
+      </w:r>
+    </w:p>
+    <w:p>
+      <w:pPr>
+        <w:rPr>
+          <w:lang w:val="ro-RO"/>
+        </w:rPr>
+      </w:pPr>
+    </w:p>
+    <w:p>
+      <w:pPr>
+        <w:rPr>
+          <w:sz w:val="32"/>
+          <w:szCs w:val="28"/>
+          <w:lang w:val="ro-RO"/>
+        </w:rPr>
+      </w:pPr>
+    </w:p>
+    <w:p>
+      <w:pPr>
+        <w:rPr>
+          <w:sz w:val="32"/>
+          <w:szCs w:val="28"/>
+          <w:lang w:val="ro-RO"/>
+        </w:rPr>
+      </w:pPr>
+    </w:p>
+    <w:p>
+      <w:pPr>
+        <w:rPr>
+          <w:sz w:val="32"/>
+          <w:szCs w:val="28"/>
+          <w:lang w:val="ro-RO"/>
+        </w:rPr>
+      </w:pPr>
+    </w:p>
+    <w:p>
+      <w:pPr>
+        <w:rPr>
+          <w:sz w:val="32"/>
+          <w:szCs w:val="28"/>
+          <w:lang w:val="ro-RO"/>
+        </w:rPr>
+      </w:pPr>
+    </w:p>
+    <w:sdt>
+      <w:sdtPr>
+        <w:rPr>
+          <w:sz w:val="40"/>
+          <w:szCs w:val="40"/>
+        </w:rPr>
+        <w:id w:val="1420840100"/>
+        <w:docPartObj>
+          <w:docPartGallery w:val="Table of Contents"/>
+          <w:docPartUnique/>
+        </w:docPartObj>
+      </w:sdtPr>
+      <w:sdtEndPr>
+        <w:rPr>
+          <w:rFonts w:ascii="Times New Roman" w:eastAsiaTheme="minorHAnsi" w:hAnsi="Times New Roman" w:cstheme="minorBidi"/>
+          <w:b/>
+          <w:bCs/>
+          <w:noProof/>
+          <w:color w:val="auto"/>
+          <w:kern w:val="2"/>
+          <w:sz w:val="32"/>
+          <w:szCs w:val="28"/>
+          <w14:ligatures w14:val="standardContextual"/>
+        </w:rPr>
+      </w:sdtEndPr>
+      <w:sdtContent>
+        <w:p>
+          <w:pPr>
+            <w:pStyle w:val="TOCHeading"/>
+            <w:rPr>
+              <w:sz w:val="40"/>
+              <w:szCs w:val="40"/>
+            </w:rPr>
+          </w:pPr>
+          <w:r>
+            <w:rPr>
+              <w:sz w:val="40"/>
+              <w:szCs w:val="40"/>
+            </w:rPr>
+            <w:t>Table of Contents</w:t>
+          </w:r>
+        </w:p>
+        <w:p>
+          <w:pPr>
+            <w:pStyle w:val="TOC2"/>
+            <w:tabs>
+              <w:tab w:val="right" w:leader="dot" w:pos="9350"/>
+            </w:tabs>
+            <w:rPr>
+              <w:noProof/>
+              <w:sz w:val="32"/>
+              <w:szCs w:val="28"/>
+            </w:rPr>
+          </w:pPr>
+          <w:r>
+            <w:rPr>
+              <w:sz w:val="32"/>
+              <w:szCs w:val="28"/>
+            </w:rPr>
+            <w:fldChar w:fldCharType="begin"/>
+          </w:r>
+          <w:r>
+            <w:rPr>
+              <w:sz w:val="32"/>
+              <w:szCs w:val="28"/>
+            </w:rPr>
+            <w:instrText xml:space="preserve"> TOC \o "1-3" \h \z \u </w:instrText>
+          </w:r>
+          <w:r>
+            <w:rPr>
+              <w:sz w:val="32"/>
+              <w:szCs w:val="28"/>
+            </w:rPr>
+            <w:fldChar w:fldCharType="separate"/>
+          </w:r>
+          <w:hyperlink w:anchor="_Toc187586500" w:history="1">
+            <w:r>
+              <w:rPr>
+                <w:rStyle w:val="Hyperlink"/>
+                <w:noProof/>
+                <w:sz w:val="32"/>
+                <w:szCs w:val="28"/>
+                <w:lang w:val="ro-RO"/>
+              </w:rPr>
+              <w:t>Project theme and purpose</w:t>
+            </w:r>
+            <w:r>
+              <w:rPr>
+                <w:rStyle w:val="Hyperlink"/>
+                <w:noProof/>
+                <w:sz w:val="32"/>
+                <w:szCs w:val="28"/>
+              </w:rPr>
+              <w:t>:</w:t>
+            </w:r>
+            <w:r>
+              <w:rPr>
+                <w:noProof/>
+                <w:webHidden/>
+                <w:sz w:val="32"/>
+                <w:szCs w:val="28"/>
+              </w:rPr>
+              <w:tab/>
+            </w:r>
+            <w:r>
+              <w:rPr>
+                <w:noProof/>
+                <w:webHidden/>
+                <w:sz w:val="32"/>
+                <w:szCs w:val="28"/>
+              </w:rPr>
+              <w:fldChar w:fldCharType="begin"/>
+            </w:r>
+            <w:r>
+              <w:rPr>
+                <w:noProof/>
+                <w:webHidden/>
+                <w:sz w:val="32"/>
+                <w:szCs w:val="28"/>
+              </w:rPr>
+              <w:instrText xml:space="preserve"> PAGEREF _Toc187586500 \h </w:instrText>
+            </w:r>
+            <w:r>
+              <w:rPr>
+                <w:noProof/>
+                <w:webHidden/>
+                <w:sz w:val="32"/>
+                <w:szCs w:val="28"/>
+              </w:rPr>
+            </w:r>
+            <w:r>
+              <w:rPr>
+                <w:noProof/>
+                <w:webHidden/>
+                <w:sz w:val="32"/>
+                <w:szCs w:val="28"/>
+              </w:rPr>
+              <w:fldChar w:fldCharType="separate"/>
+            </w:r>
+            <w:r>
+              <w:rPr>
+                <w:noProof/>
+                <w:webHidden/>
+                <w:sz w:val="32"/>
+                <w:szCs w:val="28"/>
+              </w:rPr>
+              <w:t>2</w:t>
+            </w:r>
+            <w:r>
+              <w:rPr>
+                <w:noProof/>
+                <w:webHidden/>
+                <w:sz w:val="32"/>
+                <w:szCs w:val="28"/>
+              </w:rPr>
+              <w:fldChar w:fldCharType="end"/>
+            </w:r>
+          </w:hyperlink>
+        </w:p>
+        <w:p>
+          <w:pPr>
+            <w:pStyle w:val="TOC3"/>
+            <w:tabs>
+              <w:tab w:val="right" w:leader="dot" w:pos="9350"/>
+            </w:tabs>
+            <w:rPr>
+              <w:noProof/>
+              <w:sz w:val="32"/>
+              <w:szCs w:val="28"/>
+            </w:rPr>
+          </w:pPr>
+          <w:hyperlink w:anchor="_Toc187586501" w:history="1">
+            <w:r>
+              <w:rPr>
+                <w:rStyle w:val="Hyperlink"/>
+                <w:noProof/>
+                <w:sz w:val="32"/>
+                <w:szCs w:val="28"/>
+              </w:rPr>
+              <w:t>Why did I choose this theme?</w:t>
+            </w:r>
+            <w:r>
+              <w:rPr>
+                <w:noProof/>
+                <w:webHidden/>
+                <w:sz w:val="32"/>
+                <w:szCs w:val="28"/>
+              </w:rPr>
+              <w:tab/>
+            </w:r>
+            <w:r>
+              <w:rPr>
+                <w:noProof/>
+                <w:webHidden/>
+                <w:sz w:val="32"/>
+                <w:szCs w:val="28"/>
+              </w:rPr>
+              <w:fldChar w:fldCharType="begin"/>
+            </w:r>
+            <w:r>
+              <w:rPr>
+                <w:noProof/>
+                <w:webHidden/>
+                <w:sz w:val="32"/>
+                <w:szCs w:val="28"/>
+              </w:rPr>
+              <w:instrText xml:space="preserve"> PAGEREF _Toc187586501 \h </w:instrText>
+            </w:r>
+            <w:r>
+              <w:rPr>
+                <w:noProof/>
+                <w:webHidden/>
+                <w:sz w:val="32"/>
+                <w:szCs w:val="28"/>
+              </w:rPr>
+            </w:r>
+            <w:r>
+              <w:rPr>
+                <w:noProof/>
+                <w:webHidden/>
+                <w:sz w:val="32"/>
+                <w:szCs w:val="28"/>
+              </w:rPr>
+              <w:fldChar w:fldCharType="separate"/>
+            </w:r>
+            <w:r>
+              <w:rPr>
+                <w:noProof/>
+                <w:webHidden/>
+                <w:sz w:val="32"/>
+                <w:szCs w:val="28"/>
+              </w:rPr>
+              <w:t>2</w:t>
+            </w:r>
+            <w:r>
+              <w:rPr>
+                <w:noProof/>
+                <w:webHidden/>
+                <w:sz w:val="32"/>
+                <w:szCs w:val="28"/>
+              </w:rPr>
+              <w:fldChar w:fldCharType="end"/>
+            </w:r>
+          </w:hyperlink>
+        </w:p>
+        <w:p>
+          <w:pPr>
+            <w:pStyle w:val="TOC3"/>
+            <w:tabs>
+              <w:tab w:val="right" w:leader="dot" w:pos="9350"/>
+            </w:tabs>
+            <w:rPr>
+              <w:noProof/>
+              <w:sz w:val="32"/>
+              <w:szCs w:val="28"/>
+            </w:rPr>
+          </w:pPr>
+          <w:hyperlink w:anchor="_Toc187586502" w:history="1">
+            <w:r>
+              <w:rPr>
+                <w:rStyle w:val="Hyperlink"/>
+                <w:noProof/>
+                <w:sz w:val="32"/>
+                <w:szCs w:val="28"/>
+              </w:rPr>
+              <w:t>Functionalities of the project:</w:t>
+            </w:r>
+            <w:r>
+              <w:rPr>
+                <w:noProof/>
+                <w:webHidden/>
+                <w:sz w:val="32"/>
+                <w:szCs w:val="28"/>
+              </w:rPr>
+              <w:tab/>
+            </w:r>
+            <w:r>
+              <w:rPr>
+                <w:noProof/>
+                <w:webHidden/>
+                <w:sz w:val="32"/>
+                <w:szCs w:val="28"/>
+              </w:rPr>
+              <w:fldChar w:fldCharType="begin"/>
+            </w:r>
+            <w:r>
+              <w:rPr>
+                <w:noProof/>
+                <w:webHidden/>
+                <w:sz w:val="32"/>
+                <w:szCs w:val="28"/>
+              </w:rPr>
+              <w:instrText xml:space="preserve"> PAGEREF _Toc187586502 \h </w:instrText>
+            </w:r>
+            <w:r>
+              <w:rPr>
+                <w:noProof/>
+                <w:webHidden/>
+                <w:sz w:val="32"/>
+                <w:szCs w:val="28"/>
+              </w:rPr>
+            </w:r>
+            <w:r>
+              <w:rPr>
+                <w:noProof/>
+                <w:webHidden/>
+                <w:sz w:val="32"/>
+                <w:szCs w:val="28"/>
+              </w:rPr>
+              <w:fldChar w:fldCharType="separate"/>
+            </w:r>
+            <w:r>
+              <w:rPr>
+                <w:noProof/>
+                <w:webHidden/>
+                <w:sz w:val="32"/>
+                <w:szCs w:val="28"/>
+              </w:rPr>
+              <w:t>2</w:t>
+            </w:r>
+            <w:r>
+              <w:rPr>
+                <w:noProof/>
+                <w:webHidden/>
+                <w:sz w:val="32"/>
+                <w:szCs w:val="28"/>
+              </w:rPr>
+              <w:fldChar w:fldCharType="end"/>
+            </w:r>
+          </w:hyperlink>
+        </w:p>
+        <w:p>
+          <w:pPr>
+            <w:pStyle w:val="TOC2"/>
+            <w:tabs>
+              <w:tab w:val="right" w:leader="dot" w:pos="9350"/>
+            </w:tabs>
+            <w:rPr>
+              <w:noProof/>
+              <w:sz w:val="32"/>
+              <w:szCs w:val="28"/>
+            </w:rPr>
+          </w:pPr>
+          <w:hyperlink w:anchor="_Toc187586503" w:history="1">
+            <w:r>
+              <w:rPr>
+                <w:rStyle w:val="Hyperlink"/>
+                <w:noProof/>
+                <w:sz w:val="32"/>
+                <w:szCs w:val="28"/>
+              </w:rPr>
+              <w:t>Code explanation:</w:t>
+            </w:r>
+            <w:r>
+              <w:rPr>
+                <w:noProof/>
+                <w:webHidden/>
+                <w:sz w:val="32"/>
+                <w:szCs w:val="28"/>
+              </w:rPr>
+              <w:tab/>
+            </w:r>
+            <w:r>
+              <w:rPr>
+                <w:noProof/>
+                <w:webHidden/>
+                <w:sz w:val="32"/>
+                <w:szCs w:val="28"/>
+              </w:rPr>
+              <w:fldChar w:fldCharType="begin"/>
+            </w:r>
+            <w:r>
+              <w:rPr>
+                <w:noProof/>
+                <w:webHidden/>
+                <w:sz w:val="32"/>
+                <w:szCs w:val="28"/>
+              </w:rPr>
+              <w:instrText xml:space="preserve"> PAGEREF _Toc187586503 \h </w:instrText>
+            </w:r>
+            <w:r>
+              <w:rPr>
+                <w:noProof/>
+                <w:webHidden/>
+                <w:sz w:val="32"/>
+                <w:szCs w:val="28"/>
+              </w:rPr>
+            </w:r>
+            <w:r>
+              <w:rPr>
+                <w:noProof/>
+                <w:webHidden/>
+                <w:sz w:val="32"/>
+                <w:szCs w:val="28"/>
+              </w:rPr>
+              <w:fldChar w:fldCharType="separate"/>
+            </w:r>
+            <w:r>
+              <w:rPr>
+                <w:noProof/>
+                <w:webHidden/>
+                <w:sz w:val="32"/>
+                <w:szCs w:val="28"/>
+              </w:rPr>
+              <w:t>3</w:t>
+            </w:r>
+            <w:r>
+              <w:rPr>
+                <w:noProof/>
+                <w:webHidden/>
+                <w:sz w:val="32"/>
+                <w:szCs w:val="28"/>
+              </w:rPr>
+              <w:fldChar w:fldCharType="end"/>
+            </w:r>
+          </w:hyperlink>
+        </w:p>
+        <w:p>
+          <w:pPr>
+            <w:pStyle w:val="TOC2"/>
+            <w:tabs>
+              <w:tab w:val="right" w:leader="dot" w:pos="9350"/>
+            </w:tabs>
+            <w:rPr>
+              <w:noProof/>
+              <w:sz w:val="32"/>
+              <w:szCs w:val="28"/>
+            </w:rPr>
+          </w:pPr>
+          <w:hyperlink w:anchor="_Toc187586504" w:history="1">
+            <w:r>
+              <w:rPr>
+                <w:rStyle w:val="Hyperlink"/>
+                <w:noProof/>
+                <w:sz w:val="32"/>
+                <w:szCs w:val="28"/>
+              </w:rPr>
+              <w:t>Data Exporting and Saving:</w:t>
+            </w:r>
+            <w:r>
+              <w:rPr>
+                <w:noProof/>
+                <w:webHidden/>
+                <w:sz w:val="32"/>
+                <w:szCs w:val="28"/>
+              </w:rPr>
+              <w:tab/>
+            </w:r>
+            <w:r>
+              <w:rPr>
+                <w:noProof/>
+                <w:webHidden/>
+                <w:sz w:val="32"/>
+                <w:szCs w:val="28"/>
+              </w:rPr>
+              <w:fldChar w:fldCharType="begin"/>
+            </w:r>
+            <w:r>
+              <w:rPr>
+                <w:noProof/>
+                <w:webHidden/>
+                <w:sz w:val="32"/>
+                <w:szCs w:val="28"/>
+              </w:rPr>
+              <w:instrText xml:space="preserve"> PAGEREF _Toc187586504 \h </w:instrText>
+            </w:r>
+            <w:r>
+              <w:rPr>
+                <w:noProof/>
+                <w:webHidden/>
+                <w:sz w:val="32"/>
+                <w:szCs w:val="28"/>
+              </w:rPr>
+            </w:r>
+            <w:r>
+              <w:rPr>
+                <w:noProof/>
+                <w:webHidden/>
+                <w:sz w:val="32"/>
+                <w:szCs w:val="28"/>
+              </w:rPr>
+              <w:fldChar w:fldCharType="separate"/>
+            </w:r>
+            <w:r>
+              <w:rPr>
+                <w:noProof/>
+                <w:webHidden/>
+                <w:sz w:val="32"/>
+                <w:szCs w:val="28"/>
+              </w:rPr>
+              <w:t>5</w:t>
+            </w:r>
+            <w:r>
+              <w:rPr>
+                <w:noProof/>
+                <w:webHidden/>
+                <w:sz w:val="32"/>
+                <w:szCs w:val="28"/>
+              </w:rPr>
+              <w:fldChar w:fldCharType="end"/>
+            </w:r>
+          </w:hyperlink>
+        </w:p>
+        <w:p>
+          <w:pPr>
+            <w:pStyle w:val="TOC2"/>
+            <w:tabs>
+              <w:tab w:val="right" w:leader="dot" w:pos="9350"/>
+            </w:tabs>
+            <w:rPr>
+              <w:noProof/>
+              <w:sz w:val="32"/>
+              <w:szCs w:val="28"/>
+            </w:rPr>
+          </w:pPr>
+          <w:hyperlink w:anchor="_Toc187586505" w:history="1">
+            <w:r>
+              <w:rPr>
+                <w:rStyle w:val="Hyperlink"/>
+                <w:noProof/>
+                <w:sz w:val="32"/>
+                <w:szCs w:val="28"/>
+              </w:rPr>
+              <w:t>Challenges Faced:</w:t>
+            </w:r>
+            <w:r>
+              <w:rPr>
+                <w:noProof/>
+                <w:webHidden/>
+                <w:sz w:val="32"/>
+                <w:szCs w:val="28"/>
+              </w:rPr>
+              <w:tab/>
+            </w:r>
+            <w:r>
+              <w:rPr>
+                <w:noProof/>
+                <w:webHidden/>
+                <w:sz w:val="32"/>
+                <w:szCs w:val="28"/>
+              </w:rPr>
+              <w:fldChar w:fldCharType="begin"/>
+            </w:r>
+            <w:r>
+              <w:rPr>
+                <w:noProof/>
+                <w:webHidden/>
+                <w:sz w:val="32"/>
+                <w:szCs w:val="28"/>
+              </w:rPr>
+              <w:instrText xml:space="preserve"> PAGEREF _Toc187586505 \h </w:instrText>
+            </w:r>
+            <w:r>
+              <w:rPr>
+                <w:noProof/>
+                <w:webHidden/>
+                <w:sz w:val="32"/>
+                <w:szCs w:val="28"/>
+              </w:rPr>
+            </w:r>
+            <w:r>
+              <w:rPr>
+                <w:noProof/>
+                <w:webHidden/>
+                <w:sz w:val="32"/>
+                <w:szCs w:val="28"/>
+              </w:rPr>
+              <w:fldChar w:fldCharType="separate"/>
+            </w:r>
+            <w:r>
+              <w:rPr>
+                <w:noProof/>
+                <w:webHidden/>
+                <w:sz w:val="32"/>
+                <w:szCs w:val="28"/>
+              </w:rPr>
+              <w:t>6</w:t>
+            </w:r>
+            <w:r>
+              <w:rPr>
+                <w:noProof/>
+                <w:webHidden/>
+                <w:sz w:val="32"/>
+                <w:szCs w:val="28"/>
+              </w:rPr>
+              <w:fldChar w:fldCharType="end"/>
+            </w:r>
+          </w:hyperlink>
+        </w:p>
+        <w:p>
+          <w:pPr>
+            <w:pStyle w:val="TOC2"/>
+            <w:tabs>
+              <w:tab w:val="right" w:leader="dot" w:pos="9350"/>
+            </w:tabs>
+            <w:rPr>
+              <w:noProof/>
+              <w:sz w:val="32"/>
+              <w:szCs w:val="28"/>
+            </w:rPr>
+          </w:pPr>
+          <w:hyperlink w:anchor="_Toc187586506" w:history="1">
+            <w:r>
+              <w:rPr>
+                <w:rStyle w:val="Hyperlink"/>
+                <w:noProof/>
+                <w:sz w:val="32"/>
+                <w:szCs w:val="28"/>
+              </w:rPr>
+              <w:t>Conclusion</w:t>
+            </w:r>
+            <w:r>
+              <w:rPr>
+                <w:noProof/>
+                <w:webHidden/>
+                <w:sz w:val="32"/>
+                <w:szCs w:val="28"/>
+              </w:rPr>
+              <w:tab/>
+            </w:r>
+            <w:r>
+              <w:rPr>
+                <w:noProof/>
+                <w:webHidden/>
+                <w:sz w:val="32"/>
+                <w:szCs w:val="28"/>
+              </w:rPr>
+              <w:fldChar w:fldCharType="begin"/>
+            </w:r>
+            <w:r>
+              <w:rPr>
+                <w:noProof/>
+                <w:webHidden/>
+                <w:sz w:val="32"/>
+                <w:szCs w:val="28"/>
+              </w:rPr>
+              <w:instrText xml:space="preserve"> PAGEREF _Toc187586506 \h </w:instrText>
+            </w:r>
+            <w:r>
+              <w:rPr>
+                <w:noProof/>
+                <w:webHidden/>
+                <w:sz w:val="32"/>
+                <w:szCs w:val="28"/>
+              </w:rPr>
+            </w:r>
+            <w:r>
+              <w:rPr>
+                <w:noProof/>
+                <w:webHidden/>
+                <w:sz w:val="32"/>
+                <w:szCs w:val="28"/>
+              </w:rPr>
+              <w:fldChar w:fldCharType="separate"/>
+            </w:r>
+            <w:r>
+              <w:rPr>
+                <w:noProof/>
+                <w:webHidden/>
+                <w:sz w:val="32"/>
+                <w:szCs w:val="28"/>
+              </w:rPr>
+              <w:t>6</w:t>
+            </w:r>
+            <w:r>
+              <w:rPr>
+                <w:noProof/>
+                <w:webHidden/>
+                <w:sz w:val="32"/>
+                <w:szCs w:val="28"/>
+              </w:rPr>
+              <w:fldChar w:fldCharType="end"/>
+            </w:r>
+          </w:hyperlink>
+        </w:p>
+        <w:p>
+          <w:r>
+            <w:rPr>
+              <w:b/>
+              <w:bCs/>
+              <w:noProof/>
+              <w:sz w:val="32"/>
+              <w:szCs w:val="28"/>
+            </w:rPr>
+            <w:fldChar w:fldCharType="end"/>
+          </w:r>
+        </w:p>
+      </w:sdtContent>
+    </w:sdt>
+    <w:p>
+      <w:pPr>
+        <w:rPr>
+          <w:lang w:val="ro-RO"/>
+        </w:rPr>
+      </w:pPr>
+      <w:r>
+        <w:rPr>
+          <w:lang w:val="ro-RO"/>
+        </w:rPr>
+        <w:br w:type="page"/>
+      </w:r>
+    </w:p>
+    <w:p>
+      <w:pPr>
+        <w:rPr>
+          <w:lang w:val="ro-RO"/>
+        </w:rPr>
+      </w:pPr>
+    </w:p>
+    <w:p>
+      <w:pPr>
+        <w:rPr>
+          <w:lang w:val="ro-RO"/>
+        </w:rPr>
+      </w:pPr>
+    </w:p>
+    <w:p>
+      <w:pPr>
+        <w:rPr>
+          <w:lang w:val="ro-RO"/>
+        </w:rPr>
+      </w:pPr>
+    </w:p>
+    <w:p>
+      <w:pPr>
+        <w:pStyle w:val="Heading2"/>
+      </w:pPr>
+      <w:r>
+        <w:rPr>
+          <w:lang w:val="ro-RO"/>
+        </w:rPr>
+        <w:tab/>
+      </w:r>
+      <w:bookmarkStart w:id="0" w:name="_Toc187586500"/>
+      <w:r>
+        <w:rPr>
+          <w:lang w:val="ro-RO"/>
+        </w:rPr>
+        <w:t>Project theme and purpose</w:t>
+      </w:r>
+      <w:r>
+        <w:t>:</w:t>
+      </w:r>
+      <w:bookmarkEnd w:id="0"/>
+    </w:p>
+    <w:p/>
+    <w:p>
+      <w:pPr>
+        <w:pStyle w:val="Heading3"/>
+      </w:pPr>
+      <w:bookmarkStart w:id="1" w:name="_Toc187586501"/>
+      <w:r>
+        <w:t>Why did I choose this theme?</w:t>
+      </w:r>
+      <w:bookmarkEnd w:id="1"/>
+    </w:p>
+    <w:p>
+      <w:pPr>
+        <w:ind w:firstLine="720"/>
+      </w:pPr>
+      <w:r>
+        <w:t xml:space="preserve">I chose the Customer Relationship Management (CRM) system as the theme for this project because CRM systems play a vital role in modern businesses, especially in organizing customer data, managing employees, and tracking orders. CRM system directly impact business decision-making and enhance customer satisfaction. As a business informatics student, I </w:t>
+      </w:r>
+      <w:r>
+        <w:t>believe</w:t>
+      </w:r>
+      <w:r>
+        <w:t xml:space="preserve"> this project allowed me to integrate programming skills with business concepts, providing a practical application for what I’ve learned so far.</w:t>
+      </w:r>
+    </w:p>
+    <w:p/>
+    <w:p/>
+    <w:p>
+      <w:pPr>
+        <w:pStyle w:val="Heading3"/>
+      </w:pPr>
+      <w:bookmarkStart w:id="2" w:name="_Toc187586502"/>
+      <w:r>
+        <w:t>Functionalities of the project:</w:t>
+      </w:r>
+      <w:bookmarkEnd w:id="2"/>
+    </w:p>
+    <w:p>
+      <w:pPr>
+        <w:pStyle w:val="ListParagraph"/>
+        <w:numPr>
+          <w:ilvl w:val="0"/>
+          <w:numId w:val="1"/>
+        </w:numPr>
+      </w:pPr>
+      <w:r>
+        <w:t>Client management: Add, view and save client information</w:t>
+      </w:r>
+    </w:p>
+    <w:p>
+      <w:pPr>
+        <w:pStyle w:val="ListParagraph"/>
+        <w:numPr>
+          <w:ilvl w:val="0"/>
+          <w:numId w:val="1"/>
+        </w:numPr>
+      </w:pPr>
+      <w:r>
+        <w:t>Employee management: Add and display employee details</w:t>
+      </w:r>
+    </w:p>
+    <w:p>
+      <w:pPr>
+        <w:pStyle w:val="ListParagraph"/>
+        <w:numPr>
+          <w:ilvl w:val="0"/>
+          <w:numId w:val="1"/>
+        </w:numPr>
+      </w:pPr>
+      <w:r>
+        <w:t>Order tracking: Record and display orders associated with clients and employees</w:t>
+      </w:r>
+    </w:p>
+    <w:p>
+      <w:pPr>
+        <w:pStyle w:val="ListParagraph"/>
+        <w:numPr>
+          <w:ilvl w:val="0"/>
+          <w:numId w:val="1"/>
+        </w:numPr>
+      </w:pPr>
+      <w:r>
+        <w:t>Data persistence: Save and load data to and from CSV files</w:t>
+      </w:r>
+    </w:p>
+    <w:p>
+      <w:pPr>
+        <w:pStyle w:val="ListParagraph"/>
+        <w:numPr>
+          <w:ilvl w:val="0"/>
+          <w:numId w:val="1"/>
+        </w:numPr>
+      </w:pPr>
+      <w:r>
+        <w:t>Validation: Ensures correct input formats to avoid errors during runtime</w:t>
+      </w:r>
+    </w:p>
+    <w:p/>
+    <w:p/>
+    <w:p/>
+    <w:p/>
+    <w:p/>
+    <w:p/>
+    <w:p/>
+    <w:p/>
+    <w:p/>
+    <w:p/>
+    <w:p/>
+    <w:p/>
+    <w:p>
+      <w:pPr>
+        <w:pStyle w:val="Heading2"/>
+      </w:pPr>
+      <w:bookmarkStart w:id="3" w:name="_Toc187586503"/>
+      <w:r>
+        <w:lastRenderedPageBreak/>
+        <w:t>Code explanation</w:t>
+      </w:r>
+      <w:r>
+        <w:t>:</w:t>
+      </w:r>
+      <w:bookmarkEnd w:id="3"/>
+    </w:p>
+    <w:p/>
     <w:p>
       <w:pPr>
         <w:pStyle w:val="ListParagraph"/>
@@ -282,12 +1105,23 @@
         </w:numPr>
       </w:pPr>
       <w:r>
-        <w:t>Subclass – Client.cs</w:t>
-      </w:r>
-    </w:p>
-    <w:p>
-      <w:r>
-        <w:t xml:space="preserve">The </w:t>
+        <w:t xml:space="preserve">Superclass – </w:t>
+      </w:r>
+      <w:proofErr w:type="spellStart"/>
+      <w:r>
+        <w:t>Persons.cs</w:t>
+      </w:r>
+      <w:proofErr w:type="spellEnd"/>
+    </w:p>
+    <w:p>
+      <w:pPr>
+        <w:rPr>
+          <w:b/>
+          <w:bCs/>
+        </w:rPr>
+      </w:pPr>
+      <w:r>
+        <w:t xml:space="preserve"> This class serves as the parent class for </w:t>
       </w:r>
       <w:r>
         <w:rPr>
@@ -297,37 +1131,38 @@
         <w:t>Client</w:t>
       </w:r>
       <w:r>
-        <w:t xml:space="preserve"> class inherits from </w:t>
+        <w:t xml:space="preserve"> and </w:t>
       </w:r>
       <w:r>
         <w:rPr>
           <w:b/>
           <w:bCs/>
         </w:rPr>
-        <w:t>Person</w:t>
-      </w:r>
-      <w:r>
-        <w:t xml:space="preserve"> and adds a unique property </w:t>
-      </w:r>
+        <w:t>Employee</w:t>
+      </w:r>
+    </w:p>
+    <w:p>
       <w:r>
         <w:rPr>
           <w:b/>
           <w:bCs/>
         </w:rPr>
-        <w:t xml:space="preserve">Phone </w:t>
-      </w:r>
-      <w:r>
-        <w:t>to store phone number</w:t>
-      </w:r>
-    </w:p>
-    <w:p>
-      <w:r>
-        <w:lastRenderedPageBreak/>
+        <w:tab/>
+      </w:r>
+      <w:r>
+        <w:t>It has: Private fields (id, name, email), public properties (encapsulate access to the fields), constructor (initializes values upon object creation)</w:t>
+      </w:r>
+    </w:p>
+    <w:p>
+      <w:pPr>
+        <w:jc w:val="center"/>
+      </w:pPr>
+      <w:r>
         <w:drawing>
-          <wp:inline distT="0" distB="0" distL="0" distR="0" wp14:anchorId="3C1438A3" wp14:editId="6D3E5DF2">
-            <wp:extent cx="4868883" cy="3604238"/>
-            <wp:effectExtent l="0" t="0" r="8255" b="0"/>
-            <wp:docPr id="2050858903" name="Picture 1"/>
+          <wp:inline distT="0" distB="0" distL="0" distR="0" wp14:anchorId="3629188C" wp14:editId="6250AF3D">
+            <wp:extent cx="4714504" cy="4797425"/>
+            <wp:effectExtent l="0" t="0" r="0" b="3175"/>
+            <wp:docPr id="128072119" name="Picture 1"/>
             <wp:cNvGraphicFramePr>
               <a:graphicFrameLocks xmlns:a="http://schemas.openxmlformats.org/drawingml/2006/main" noChangeAspect="1"/>
             </wp:cNvGraphicFramePr>
@@ -335,23 +1170,30 @@
               <a:graphicData uri="http://schemas.openxmlformats.org/drawingml/2006/picture">
                 <pic:pic xmlns:pic="http://schemas.openxmlformats.org/drawingml/2006/picture">
                   <pic:nvPicPr>
-                    <pic:cNvPr id="2050858903" name=""/>
+                    <pic:cNvPr id="128072119" name=""/>
                     <pic:cNvPicPr/>
                   </pic:nvPicPr>
-                  <pic:blipFill>
-                    <a:blip r:embed="rId6"/>
-                    <a:stretch>
-                      <a:fillRect/>
-                    </a:stretch>
+                  <pic:blipFill rotWithShape="1">
+                    <a:blip r:embed="rId9"/>
+                    <a:srcRect r="10177" b="8432"/>
+                    <a:stretch/>
                   </pic:blipFill>
-                  <pic:spPr>
+                  <pic:spPr bwMode="auto">
                     <a:xfrm>
                       <a:off x="0" y="0"/>
-                      <a:ext cx="4873134" cy="3607385"/>
+                      <a:ext cx="4714795" cy="4797721"/>
                     </a:xfrm>
                     <a:prstGeom prst="rect">
                       <a:avLst/>
                     </a:prstGeom>
+                    <a:ln>
+                      <a:noFill/>
+                    </a:ln>
+                    <a:extLst>
+                      <a:ext uri="{53640926-AAD7-44D8-BBD7-CCE9431645EC}">
+                        <a14:shadowObscured xmlns:a14="http://schemas.microsoft.com/office/drawing/2010/main"/>
+                      </a:ext>
+                    </a:extLst>
                   </pic:spPr>
                 </pic:pic>
               </a:graphicData>
@@ -360,7 +1202,36 @@
         </w:drawing>
       </w:r>
     </w:p>
-    <w:p/>
+    <w:p>
+      <w:pPr>
+        <w:jc w:val="center"/>
+      </w:pPr>
+    </w:p>
+    <w:p>
+      <w:pPr>
+        <w:jc w:val="center"/>
+      </w:pPr>
+    </w:p>
+    <w:p>
+      <w:pPr>
+        <w:jc w:val="center"/>
+      </w:pPr>
+    </w:p>
+    <w:p>
+      <w:pPr>
+        <w:jc w:val="center"/>
+      </w:pPr>
+    </w:p>
+    <w:p>
+      <w:pPr>
+        <w:jc w:val="center"/>
+      </w:pPr>
+    </w:p>
+    <w:p>
+      <w:pPr>
+        <w:jc w:val="center"/>
+      </w:pPr>
+    </w:p>
     <w:p>
       <w:pPr>
         <w:pStyle w:val="ListParagraph"/>
@@ -370,8 +1241,14 @@
         </w:numPr>
       </w:pPr>
       <w:r>
-        <w:t>Additional Class – Order.cs</w:t>
-      </w:r>
+        <w:lastRenderedPageBreak/>
+        <w:t xml:space="preserve">Subclass – </w:t>
+      </w:r>
+      <w:proofErr w:type="spellStart"/>
+      <w:r>
+        <w:t>Client.cs</w:t>
+      </w:r>
+      <w:proofErr w:type="spellEnd"/>
     </w:p>
     <w:p>
       <w:r>
@@ -382,19 +1259,42 @@
           <w:b/>
           <w:bCs/>
         </w:rPr>
-        <w:t>Order</w:t>
-      </w:r>
-      <w:r>
-        <w:t xml:space="preserve"> class is independent and manages order information, including IDs for the client and employee associated with the order.</w:t>
-      </w:r>
-    </w:p>
-    <w:p>
+        <w:t>Client</w:t>
+      </w:r>
+      <w:r>
+        <w:t xml:space="preserve"> class inherits from </w:t>
+      </w:r>
+      <w:r>
+        <w:rPr>
+          <w:b/>
+          <w:bCs/>
+        </w:rPr>
+        <w:t>Person</w:t>
+      </w:r>
+      <w:r>
+        <w:t xml:space="preserve"> and adds a unique property </w:t>
+      </w:r>
+      <w:r>
+        <w:rPr>
+          <w:b/>
+          <w:bCs/>
+        </w:rPr>
+        <w:t xml:space="preserve">Phone </w:t>
+      </w:r>
+      <w:r>
+        <w:t>to store phone number</w:t>
+      </w:r>
+    </w:p>
+    <w:p>
+      <w:pPr>
+        <w:jc w:val="center"/>
+      </w:pPr>
       <w:r>
         <w:drawing>
-          <wp:inline distT="0" distB="0" distL="0" distR="0" wp14:anchorId="12463B56" wp14:editId="03957FE2">
-            <wp:extent cx="5332021" cy="3081293"/>
-            <wp:effectExtent l="0" t="0" r="2540" b="5080"/>
-            <wp:docPr id="2025738398" name="Picture 1"/>
+          <wp:inline distT="0" distB="0" distL="0" distR="0" wp14:anchorId="3B66A755" wp14:editId="45744ADA">
+            <wp:extent cx="5943600" cy="3152140"/>
+            <wp:effectExtent l="0" t="0" r="0" b="0"/>
+            <wp:docPr id="1961753767" name="Picture 1"/>
             <wp:cNvGraphicFramePr>
               <a:graphicFrameLocks xmlns:a="http://schemas.openxmlformats.org/drawingml/2006/main" noChangeAspect="1"/>
             </wp:cNvGraphicFramePr>
@@ -402,255 +1302,7 @@
               <a:graphicData uri="http://schemas.openxmlformats.org/drawingml/2006/picture">
                 <pic:pic xmlns:pic="http://schemas.openxmlformats.org/drawingml/2006/picture">
                   <pic:nvPicPr>
-                    <pic:cNvPr id="2025738398" name=""/>
-                    <pic:cNvPicPr/>
-                  </pic:nvPicPr>
-                  <pic:blipFill>
-                    <a:blip r:embed="rId7"/>
-                    <a:stretch>
-                      <a:fillRect/>
-                    </a:stretch>
-                  </pic:blipFill>
-                  <pic:spPr>
-                    <a:xfrm>
-                      <a:off x="0" y="0"/>
-                      <a:ext cx="5335454" cy="3083277"/>
-                    </a:xfrm>
-                    <a:prstGeom prst="rect">
-                      <a:avLst/>
-                    </a:prstGeom>
-                  </pic:spPr>
-                </pic:pic>
-              </a:graphicData>
-            </a:graphic>
-          </wp:inline>
-        </w:drawing>
-      </w:r>
-    </w:p>
-    <w:p>
-      <w:r>
-        <w:t>Data Exporting and Saving:</w:t>
-      </w:r>
-    </w:p>
-    <w:p/>
-    <w:p>
-      <w:pPr>
-        <w:pStyle w:val="ListParagraph"/>
-        <w:numPr>
-          <w:ilvl w:val="0"/>
-          <w:numId w:val="3"/>
-        </w:numPr>
-      </w:pPr>
-      <w:r>
-        <w:t>Saving data:</w:t>
-      </w:r>
-    </w:p>
-    <w:p>
-      <w:r>
-        <w:drawing>
-          <wp:inline distT="0" distB="0" distL="0" distR="0" wp14:anchorId="67F50768" wp14:editId="3E2A1A51">
-            <wp:extent cx="5020376" cy="2048161"/>
-            <wp:effectExtent l="0" t="0" r="8890" b="9525"/>
-            <wp:docPr id="1580914625" name="Picture 1"/>
-            <wp:cNvGraphicFramePr>
-              <a:graphicFrameLocks xmlns:a="http://schemas.openxmlformats.org/drawingml/2006/main" noChangeAspect="1"/>
-            </wp:cNvGraphicFramePr>
-            <a:graphic xmlns:a="http://schemas.openxmlformats.org/drawingml/2006/main">
-              <a:graphicData uri="http://schemas.openxmlformats.org/drawingml/2006/picture">
-                <pic:pic xmlns:pic="http://schemas.openxmlformats.org/drawingml/2006/picture">
-                  <pic:nvPicPr>
-                    <pic:cNvPr id="1580914625" name=""/>
-                    <pic:cNvPicPr/>
-                  </pic:nvPicPr>
-                  <pic:blipFill>
-                    <a:blip r:embed="rId8"/>
-                    <a:stretch>
-                      <a:fillRect/>
-                    </a:stretch>
-                  </pic:blipFill>
-                  <pic:spPr>
-                    <a:xfrm>
-                      <a:off x="0" y="0"/>
-                      <a:ext cx="5020376" cy="2048161"/>
-                    </a:xfrm>
-                    <a:prstGeom prst="rect">
-                      <a:avLst/>
-                    </a:prstGeom>
-                  </pic:spPr>
-                </pic:pic>
-              </a:graphicData>
-            </a:graphic>
-          </wp:inline>
-        </w:drawing>
-      </w:r>
-    </w:p>
-    <w:p>
-      <w:r>
-        <w:t xml:space="preserve">Each line represents one entry and data is </w:t>
-      </w:r>
-      <w:r>
-        <w:t>stored</w:t>
-      </w:r>
-      <w:r>
-        <w:t xml:space="preserve"> as comma-separated values</w:t>
-      </w:r>
-    </w:p>
-    <w:p>
-      <w:pPr>
-        <w:pStyle w:val="ListParagraph"/>
-        <w:numPr>
-          <w:ilvl w:val="0"/>
-          <w:numId w:val="3"/>
-        </w:numPr>
-      </w:pPr>
-      <w:r>
-        <w:t>Loading data:</w:t>
-      </w:r>
-    </w:p>
-    <w:p>
-      <w:r>
-        <w:drawing>
-          <wp:inline distT="0" distB="0" distL="0" distR="0" wp14:anchorId="6D14D4CD" wp14:editId="5334B375">
-            <wp:extent cx="5420481" cy="1895740"/>
-            <wp:effectExtent l="0" t="0" r="0" b="9525"/>
-            <wp:docPr id="1971396891" name="Picture 1"/>
-            <wp:cNvGraphicFramePr>
-              <a:graphicFrameLocks xmlns:a="http://schemas.openxmlformats.org/drawingml/2006/main" noChangeAspect="1"/>
-            </wp:cNvGraphicFramePr>
-            <a:graphic xmlns:a="http://schemas.openxmlformats.org/drawingml/2006/main">
-              <a:graphicData uri="http://schemas.openxmlformats.org/drawingml/2006/picture">
-                <pic:pic xmlns:pic="http://schemas.openxmlformats.org/drawingml/2006/picture">
-                  <pic:nvPicPr>
-                    <pic:cNvPr id="1971396891" name=""/>
-                    <pic:cNvPicPr/>
-                  </pic:nvPicPr>
-                  <pic:blipFill>
-                    <a:blip r:embed="rId9"/>
-                    <a:stretch>
-                      <a:fillRect/>
-                    </a:stretch>
-                  </pic:blipFill>
-                  <pic:spPr>
-                    <a:xfrm>
-                      <a:off x="0" y="0"/>
-                      <a:ext cx="5420481" cy="1895740"/>
-                    </a:xfrm>
-                    <a:prstGeom prst="rect">
-                      <a:avLst/>
-                    </a:prstGeom>
-                  </pic:spPr>
-                </pic:pic>
-              </a:graphicData>
-            </a:graphic>
-          </wp:inline>
-        </w:drawing>
-      </w:r>
-    </w:p>
-    <w:p>
-      <w:r>
-        <w:t xml:space="preserve">This reads each line, splits it into parts, and maps them back to </w:t>
-      </w:r>
-      <w:r>
-        <w:rPr>
-          <w:b/>
-          <w:bCs/>
-        </w:rPr>
-        <w:t xml:space="preserve">Client </w:t>
-      </w:r>
-      <w:r>
-        <w:t>object.</w:t>
-      </w:r>
-    </w:p>
-    <w:p>
-      <w:r>
-        <w:t xml:space="preserve"> </w:t>
-      </w:r>
-    </w:p>
-    <w:p>
-      <w:pPr>
-        <w:ind w:firstLine="720"/>
-      </w:pPr>
-      <w:r>
-        <w:t>Challenges Faced:</w:t>
-      </w:r>
-    </w:p>
-    <w:p>
-      <w:pPr>
-        <w:pStyle w:val="ListParagraph"/>
-        <w:numPr>
-          <w:ilvl w:val="0"/>
-          <w:numId w:val="4"/>
-        </w:numPr>
-      </w:pPr>
-      <w:r>
-        <w:t>Implementing file handling with CSV required careful handling of data formats and error checking.</w:t>
-      </w:r>
-    </w:p>
-    <w:p>
-      <w:pPr>
-        <w:pStyle w:val="ListParagraph"/>
-        <w:numPr>
-          <w:ilvl w:val="0"/>
-          <w:numId w:val="4"/>
-        </w:numPr>
-      </w:pPr>
-      <w:r>
-        <w:t>Ensuring input data is valid was time-consuming, especially for numerical and date fields</w:t>
-      </w:r>
-    </w:p>
-    <w:p>
-      <w:pPr>
-        <w:pStyle w:val="ListParagraph"/>
-        <w:numPr>
-          <w:ilvl w:val="0"/>
-          <w:numId w:val="4"/>
-        </w:numPr>
-      </w:pPr>
-      <w:r>
-        <w:t>During data loading, handling null values and default assignments took effort to debug and resolve.</w:t>
-      </w:r>
-    </w:p>
-    <w:p/>
-    <w:p/>
-    <w:p>
-      <w:pPr>
-        <w:ind w:left="360"/>
-      </w:pPr>
-      <w:r>
-        <w:t>Conclusion</w:t>
-      </w:r>
-    </w:p>
-    <w:p/>
-    <w:p>
-      <w:pPr>
-        <w:ind w:firstLine="360"/>
-      </w:pPr>
-      <w:r>
-        <w:t>This proje</w:t>
-      </w:r>
-      <w:r>
-        <w:t>ct provided practical implementation of object-oriented programing principles such as inheritance, encapsulation and polymorphism in a business application. It demonstrated the value of data persistence and validated input handling. While some parts were challenging, they offered valuable learning experiences that will support future projeccts.</w:t>
-      </w:r>
-    </w:p>
-    <w:p/>
-    <w:p>
-      <w:r>
-        <w:rPr>
-          <w:noProof/>
-        </w:rPr>
-        <w:drawing>
-          <wp:inline distT="0" distB="0" distL="0" distR="0" wp14:anchorId="3014C23F" wp14:editId="276CA7E1">
-            <wp:extent cx="4334480" cy="1390844"/>
-            <wp:effectExtent l="0" t="0" r="9525" b="0"/>
-            <wp:docPr id="1065646161" name="Picture 1"/>
-            <wp:cNvGraphicFramePr>
-              <a:graphicFrameLocks xmlns:a="http://schemas.openxmlformats.org/drawingml/2006/main" noChangeAspect="1"/>
-            </wp:cNvGraphicFramePr>
-            <a:graphic xmlns:a="http://schemas.openxmlformats.org/drawingml/2006/main">
-              <a:graphicData uri="http://schemas.openxmlformats.org/drawingml/2006/picture">
-                <pic:pic xmlns:pic="http://schemas.openxmlformats.org/drawingml/2006/picture">
-                  <pic:nvPicPr>
-                    <pic:cNvPr id="1065646161" name=""/>
+                    <pic:cNvPr id="1961753767" name=""/>
                     <pic:cNvPicPr/>
                   </pic:nvPicPr>
                   <pic:blipFill>
@@ -662,7 +1314,7 @@
                   <pic:spPr>
                     <a:xfrm>
                       <a:off x="0" y="0"/>
-                      <a:ext cx="4334480" cy="1390844"/>
+                      <a:ext cx="5943600" cy="3152140"/>
                     </a:xfrm>
                     <a:prstGeom prst="rect">
                       <a:avLst/>
@@ -677,23 +1329,47 @@
     </w:p>
     <w:p/>
     <w:p>
+      <w:pPr>
+        <w:pStyle w:val="ListParagraph"/>
+        <w:numPr>
+          <w:ilvl w:val="0"/>
+          <w:numId w:val="2"/>
+        </w:numPr>
+      </w:pPr>
+      <w:r>
+        <w:t xml:space="preserve">Additional Class – </w:t>
+      </w:r>
+      <w:proofErr w:type="spellStart"/>
+      <w:r>
+        <w:t>Order.cs</w:t>
+      </w:r>
+      <w:proofErr w:type="spellEnd"/>
+    </w:p>
+    <w:p>
+      <w:r>
+        <w:t xml:space="preserve">The </w:t>
+      </w:r>
       <w:r>
         <w:rPr>
-          <w:noProof/>
+          <w:b/>
+          <w:bCs/>
         </w:rPr>
+        <w:t>Order</w:t>
+      </w:r>
+      <w:r>
+        <w:t xml:space="preserve"> class is independent and manages order information, including IDs for the client and employee associated with the order.</w:t>
+      </w:r>
+    </w:p>
+    <w:p>
+      <w:pPr>
+        <w:jc w:val="center"/>
+      </w:pPr>
+      <w:r>
         <w:drawing>
-          <wp:anchor distT="0" distB="0" distL="114300" distR="114300" simplePos="0" relativeHeight="251658240" behindDoc="0" locked="0" layoutInCell="1" allowOverlap="1" wp14:anchorId="0F864F68" wp14:editId="7DF3A3EC">
-            <wp:simplePos x="914400" y="4438650"/>
-            <wp:positionH relativeFrom="column">
-              <wp:align>left</wp:align>
-            </wp:positionH>
-            <wp:positionV relativeFrom="paragraph">
-              <wp:align>top</wp:align>
-            </wp:positionV>
-            <wp:extent cx="4058216" cy="1648055"/>
-            <wp:effectExtent l="0" t="0" r="0" b="9525"/>
-            <wp:wrapSquare wrapText="bothSides"/>
-            <wp:docPr id="1576736913" name="Picture 1"/>
+          <wp:inline distT="0" distB="0" distL="0" distR="0" wp14:anchorId="13688A16" wp14:editId="43DF29EA">
+            <wp:extent cx="5320145" cy="3269956"/>
+            <wp:effectExtent l="0" t="0" r="0" b="6985"/>
+            <wp:docPr id="1361152591" name="Picture 1"/>
             <wp:cNvGraphicFramePr>
               <a:graphicFrameLocks xmlns:a="http://schemas.openxmlformats.org/drawingml/2006/main" noChangeAspect="1"/>
             </wp:cNvGraphicFramePr>
@@ -701,11 +1377,490 @@
               <a:graphicData uri="http://schemas.openxmlformats.org/drawingml/2006/picture">
                 <pic:pic xmlns:pic="http://schemas.openxmlformats.org/drawingml/2006/picture">
                   <pic:nvPicPr>
-                    <pic:cNvPr id="1576736913" name=""/>
+                    <pic:cNvPr id="1361152591" name=""/>
                     <pic:cNvPicPr/>
                   </pic:nvPicPr>
                   <pic:blipFill>
-                    <a:blip r:embed="rId11">
+                    <a:blip r:embed="rId11"/>
+                    <a:stretch>
+                      <a:fillRect/>
+                    </a:stretch>
+                  </pic:blipFill>
+                  <pic:spPr>
+                    <a:xfrm>
+                      <a:off x="0" y="0"/>
+                      <a:ext cx="5329447" cy="3275674"/>
+                    </a:xfrm>
+                    <a:prstGeom prst="rect">
+                      <a:avLst/>
+                    </a:prstGeom>
+                  </pic:spPr>
+                </pic:pic>
+              </a:graphicData>
+            </a:graphic>
+          </wp:inline>
+        </w:drawing>
+      </w:r>
+    </w:p>
+    <w:p>
+      <w:pPr>
+        <w:pStyle w:val="Heading2"/>
+      </w:pPr>
+      <w:bookmarkStart w:id="4" w:name="_Toc187586504"/>
+      <w:r>
+        <w:lastRenderedPageBreak/>
+        <w:t>Data Exporting and Saving:</w:t>
+      </w:r>
+      <w:bookmarkEnd w:id="4"/>
+    </w:p>
+    <w:p/>
+    <w:p>
+      <w:pPr>
+        <w:pStyle w:val="ListParagraph"/>
+        <w:numPr>
+          <w:ilvl w:val="0"/>
+          <w:numId w:val="3"/>
+        </w:numPr>
+      </w:pPr>
+      <w:r>
+        <w:t>Saving data:</w:t>
+      </w:r>
+    </w:p>
+    <w:p>
+      <w:r>
+        <w:drawing>
+          <wp:inline distT="0" distB="0" distL="0" distR="0" wp14:anchorId="5DC0C898" wp14:editId="0B32ABAF">
+            <wp:extent cx="5943600" cy="1217295"/>
+            <wp:effectExtent l="0" t="0" r="0" b="1905"/>
+            <wp:docPr id="879687589" name="Picture 1"/>
+            <wp:cNvGraphicFramePr>
+              <a:graphicFrameLocks xmlns:a="http://schemas.openxmlformats.org/drawingml/2006/main" noChangeAspect="1"/>
+            </wp:cNvGraphicFramePr>
+            <a:graphic xmlns:a="http://schemas.openxmlformats.org/drawingml/2006/main">
+              <a:graphicData uri="http://schemas.openxmlformats.org/drawingml/2006/picture">
+                <pic:pic xmlns:pic="http://schemas.openxmlformats.org/drawingml/2006/picture">
+                  <pic:nvPicPr>
+                    <pic:cNvPr id="879687589" name=""/>
+                    <pic:cNvPicPr/>
+                  </pic:nvPicPr>
+                  <pic:blipFill>
+                    <a:blip r:embed="rId12"/>
+                    <a:stretch>
+                      <a:fillRect/>
+                    </a:stretch>
+                  </pic:blipFill>
+                  <pic:spPr>
+                    <a:xfrm>
+                      <a:off x="0" y="0"/>
+                      <a:ext cx="5943600" cy="1217295"/>
+                    </a:xfrm>
+                    <a:prstGeom prst="rect">
+                      <a:avLst/>
+                    </a:prstGeom>
+                  </pic:spPr>
+                </pic:pic>
+              </a:graphicData>
+            </a:graphic>
+          </wp:inline>
+        </w:drawing>
+      </w:r>
+    </w:p>
+    <w:p>
+      <w:r>
+        <w:t xml:space="preserve">Each line represents one entry and data is </w:t>
+      </w:r>
+      <w:r>
+        <w:t>stored</w:t>
+      </w:r>
+      <w:r>
+        <w:t xml:space="preserve"> as comma-separated values</w:t>
+      </w:r>
+    </w:p>
+    <w:p>
+      <w:pPr>
+        <w:pStyle w:val="ListParagraph"/>
+        <w:numPr>
+          <w:ilvl w:val="0"/>
+          <w:numId w:val="3"/>
+        </w:numPr>
+      </w:pPr>
+      <w:r>
+        <w:t>Loading data:</w:t>
+      </w:r>
+    </w:p>
+    <w:p>
+      <w:r>
+        <w:drawing>
+          <wp:inline distT="0" distB="0" distL="0" distR="0" wp14:anchorId="1E6CA44A" wp14:editId="2B3F37C5">
+            <wp:extent cx="5712031" cy="5423989"/>
+            <wp:effectExtent l="0" t="0" r="3175" b="5715"/>
+            <wp:docPr id="1199144234" name="Picture 1"/>
+            <wp:cNvGraphicFramePr>
+              <a:graphicFrameLocks xmlns:a="http://schemas.openxmlformats.org/drawingml/2006/main" noChangeAspect="1"/>
+            </wp:cNvGraphicFramePr>
+            <a:graphic xmlns:a="http://schemas.openxmlformats.org/drawingml/2006/main">
+              <a:graphicData uri="http://schemas.openxmlformats.org/drawingml/2006/picture">
+                <pic:pic xmlns:pic="http://schemas.openxmlformats.org/drawingml/2006/picture">
+                  <pic:nvPicPr>
+                    <pic:cNvPr id="1199144234" name=""/>
+                    <pic:cNvPicPr/>
+                  </pic:nvPicPr>
+                  <pic:blipFill>
+                    <a:blip r:embed="rId13"/>
+                    <a:stretch>
+                      <a:fillRect/>
+                    </a:stretch>
+                  </pic:blipFill>
+                  <pic:spPr>
+                    <a:xfrm>
+                      <a:off x="0" y="0"/>
+                      <a:ext cx="5728040" cy="5439190"/>
+                    </a:xfrm>
+                    <a:prstGeom prst="rect">
+                      <a:avLst/>
+                    </a:prstGeom>
+                  </pic:spPr>
+                </pic:pic>
+              </a:graphicData>
+            </a:graphic>
+          </wp:inline>
+        </w:drawing>
+      </w:r>
+    </w:p>
+    <w:p>
+      <w:pPr>
+        <w:pStyle w:val="Heading2"/>
+      </w:pPr>
+      <w:bookmarkStart w:id="5" w:name="_Toc187586505"/>
+      <w:r>
+        <w:lastRenderedPageBreak/>
+        <w:t>Challenges Faced:</w:t>
+      </w:r>
+      <w:bookmarkEnd w:id="5"/>
+    </w:p>
+    <w:p/>
+    <w:p>
+      <w:pPr>
+        <w:pStyle w:val="ListParagraph"/>
+        <w:numPr>
+          <w:ilvl w:val="0"/>
+          <w:numId w:val="4"/>
+        </w:numPr>
+      </w:pPr>
+      <w:r>
+        <w:t>Implementing file handling with CSV required careful handling of data formats and error checking.</w:t>
+      </w:r>
+    </w:p>
+    <w:p>
+      <w:pPr>
+        <w:pStyle w:val="ListParagraph"/>
+        <w:numPr>
+          <w:ilvl w:val="0"/>
+          <w:numId w:val="4"/>
+        </w:numPr>
+      </w:pPr>
+      <w:r>
+        <w:t xml:space="preserve">Ensuring input data is valid was time-consuming, especially for numerical </w:t>
+      </w:r>
+      <w:r>
+        <w:t>fields.</w:t>
+      </w:r>
+    </w:p>
+    <w:p>
+      <w:pPr>
+        <w:pStyle w:val="ListParagraph"/>
+        <w:numPr>
+          <w:ilvl w:val="0"/>
+          <w:numId w:val="4"/>
+        </w:numPr>
+      </w:pPr>
+      <w:r>
+        <w:t>During data loading, handling null values and default assignments took effort to debug and resolve.</w:t>
+      </w:r>
+    </w:p>
+    <w:p/>
+    <w:p/>
+    <w:p>
+      <w:pPr>
+        <w:pStyle w:val="Heading2"/>
+      </w:pPr>
+      <w:bookmarkStart w:id="6" w:name="_Toc187586506"/>
+      <w:r>
+        <w:t>Conclusion</w:t>
+      </w:r>
+      <w:bookmarkEnd w:id="6"/>
+    </w:p>
+    <w:p/>
+    <w:p>
+      <w:pPr>
+        <w:ind w:firstLine="360"/>
+      </w:pPr>
+      <w:r>
+        <w:t>This proje</w:t>
+      </w:r>
+      <w:r>
+        <w:t xml:space="preserve">ct provided practical implementation of object-oriented programing principles such as inheritance, encapsulation and polymorphism in a business application. It demonstrated the value of data persistence and validated input handling. While some parts were challenging, they offered valuable learning experiences that will support future </w:t>
+      </w:r>
+      <w:r>
+        <w:t>projects</w:t>
+      </w:r>
+      <w:r>
+        <w:t>.</w:t>
+      </w:r>
+    </w:p>
+    <w:p/>
+    <w:p>
+      <w:pPr>
+        <w:ind w:firstLine="360"/>
+      </w:pPr>
+      <w:r>
+        <w:t>Here we can see the saved data in the CSV files that will be loaded when the application will be used by the user.</w:t>
+      </w:r>
+    </w:p>
+    <w:p>
+      <w:r>
+        <w:drawing>
+          <wp:inline distT="0" distB="0" distL="0" distR="0" wp14:anchorId="5383376D" wp14:editId="6BF235AC">
+            <wp:extent cx="3153215" cy="800212"/>
+            <wp:effectExtent l="0" t="0" r="0" b="0"/>
+            <wp:docPr id="283299933" name="Picture 1"/>
+            <wp:cNvGraphicFramePr>
+              <a:graphicFrameLocks xmlns:a="http://schemas.openxmlformats.org/drawingml/2006/main" noChangeAspect="1"/>
+            </wp:cNvGraphicFramePr>
+            <a:graphic xmlns:a="http://schemas.openxmlformats.org/drawingml/2006/main">
+              <a:graphicData uri="http://schemas.openxmlformats.org/drawingml/2006/picture">
+                <pic:pic xmlns:pic="http://schemas.openxmlformats.org/drawingml/2006/picture">
+                  <pic:nvPicPr>
+                    <pic:cNvPr id="283299933" name=""/>
+                    <pic:cNvPicPr/>
+                  </pic:nvPicPr>
+                  <pic:blipFill>
+                    <a:blip r:embed="rId14"/>
+                    <a:stretch>
+                      <a:fillRect/>
+                    </a:stretch>
+                  </pic:blipFill>
+                  <pic:spPr>
+                    <a:xfrm>
+                      <a:off x="0" y="0"/>
+                      <a:ext cx="3153215" cy="800212"/>
+                    </a:xfrm>
+                    <a:prstGeom prst="rect">
+                      <a:avLst/>
+                    </a:prstGeom>
+                  </pic:spPr>
+                </pic:pic>
+              </a:graphicData>
+            </a:graphic>
+          </wp:inline>
+        </w:drawing>
+      </w:r>
+    </w:p>
+    <w:p>
+      <w:r>
+        <w:drawing>
+          <wp:inline distT="0" distB="0" distL="0" distR="0" wp14:anchorId="3BD529B2" wp14:editId="7BAD6B20">
+            <wp:extent cx="1648055" cy="590632"/>
+            <wp:effectExtent l="0" t="0" r="9525" b="0"/>
+            <wp:docPr id="288570478" name="Picture 1"/>
+            <wp:cNvGraphicFramePr>
+              <a:graphicFrameLocks xmlns:a="http://schemas.openxmlformats.org/drawingml/2006/main" noChangeAspect="1"/>
+            </wp:cNvGraphicFramePr>
+            <a:graphic xmlns:a="http://schemas.openxmlformats.org/drawingml/2006/main">
+              <a:graphicData uri="http://schemas.openxmlformats.org/drawingml/2006/picture">
+                <pic:pic xmlns:pic="http://schemas.openxmlformats.org/drawingml/2006/picture">
+                  <pic:nvPicPr>
+                    <pic:cNvPr id="288570478" name=""/>
+                    <pic:cNvPicPr/>
+                  </pic:nvPicPr>
+                  <pic:blipFill>
+                    <a:blip r:embed="rId15"/>
+                    <a:stretch>
+                      <a:fillRect/>
+                    </a:stretch>
+                  </pic:blipFill>
+                  <pic:spPr>
+                    <a:xfrm>
+                      <a:off x="0" y="0"/>
+                      <a:ext cx="1648055" cy="590632"/>
+                    </a:xfrm>
+                    <a:prstGeom prst="rect">
+                      <a:avLst/>
+                    </a:prstGeom>
+                  </pic:spPr>
+                </pic:pic>
+              </a:graphicData>
+            </a:graphic>
+          </wp:inline>
+        </w:drawing>
+      </w:r>
+    </w:p>
+    <w:p>
+      <w:pPr>
+        <w:tabs>
+          <w:tab w:val="center" w:pos="1395"/>
+        </w:tabs>
+      </w:pPr>
+      <w:r>
+        <w:drawing>
+          <wp:inline distT="0" distB="0" distL="0" distR="0" wp14:anchorId="786CFC19" wp14:editId="08105661">
+            <wp:extent cx="3029373" cy="704948"/>
+            <wp:effectExtent l="0" t="0" r="0" b="0"/>
+            <wp:docPr id="1898007983" name="Picture 1"/>
+            <wp:cNvGraphicFramePr>
+              <a:graphicFrameLocks xmlns:a="http://schemas.openxmlformats.org/drawingml/2006/main" noChangeAspect="1"/>
+            </wp:cNvGraphicFramePr>
+            <a:graphic xmlns:a="http://schemas.openxmlformats.org/drawingml/2006/main">
+              <a:graphicData uri="http://schemas.openxmlformats.org/drawingml/2006/picture">
+                <pic:pic xmlns:pic="http://schemas.openxmlformats.org/drawingml/2006/picture">
+                  <pic:nvPicPr>
+                    <pic:cNvPr id="1898007983" name=""/>
+                    <pic:cNvPicPr/>
+                  </pic:nvPicPr>
+                  <pic:blipFill>
+                    <a:blip r:embed="rId16"/>
+                    <a:stretch>
+                      <a:fillRect/>
+                    </a:stretch>
+                  </pic:blipFill>
+                  <pic:spPr>
+                    <a:xfrm>
+                      <a:off x="0" y="0"/>
+                      <a:ext cx="3029373" cy="704948"/>
+                    </a:xfrm>
+                    <a:prstGeom prst="rect">
+                      <a:avLst/>
+                    </a:prstGeom>
+                  </pic:spPr>
+                </pic:pic>
+              </a:graphicData>
+            </a:graphic>
+          </wp:inline>
+        </w:drawing>
+      </w:r>
+    </w:p>
+    <w:p>
+      <w:pPr>
+        <w:tabs>
+          <w:tab w:val="center" w:pos="1395"/>
+        </w:tabs>
+      </w:pPr>
+    </w:p>
+    <w:p>
+      <w:pPr>
+        <w:tabs>
+          <w:tab w:val="center" w:pos="1395"/>
+        </w:tabs>
+      </w:pPr>
+    </w:p>
+    <w:p>
+      <w:pPr>
+        <w:tabs>
+          <w:tab w:val="center" w:pos="1395"/>
+        </w:tabs>
+      </w:pPr>
+    </w:p>
+    <w:p>
+      <w:pPr>
+        <w:tabs>
+          <w:tab w:val="center" w:pos="1395"/>
+        </w:tabs>
+      </w:pPr>
+    </w:p>
+    <w:p>
+      <w:r>
+        <w:lastRenderedPageBreak/>
+        <w:tab/>
+      </w:r>
+      <w:r>
+        <w:t xml:space="preserve">Here we can see the UI of the app when we run it. We can choose what we want to do with the app by entering one number from 1 to </w:t>
+      </w:r>
+      <w:r>
+        <w:t>6</w:t>
+      </w:r>
+      <w:r>
+        <w:t>.</w:t>
+      </w:r>
+    </w:p>
+    <w:p>
+      <w:pPr>
+        <w:tabs>
+          <w:tab w:val="center" w:pos="1395"/>
+        </w:tabs>
+      </w:pPr>
+      <w:r>
+        <w:drawing>
+          <wp:inline distT="0" distB="0" distL="0" distR="0" wp14:anchorId="43E6E585" wp14:editId="0BFFFFC1">
+            <wp:extent cx="2353003" cy="2724530"/>
+            <wp:effectExtent l="0" t="0" r="9525" b="0"/>
+            <wp:docPr id="344405586" name="Picture 1"/>
+            <wp:cNvGraphicFramePr>
+              <a:graphicFrameLocks xmlns:a="http://schemas.openxmlformats.org/drawingml/2006/main" noChangeAspect="1"/>
+            </wp:cNvGraphicFramePr>
+            <a:graphic xmlns:a="http://schemas.openxmlformats.org/drawingml/2006/main">
+              <a:graphicData uri="http://schemas.openxmlformats.org/drawingml/2006/picture">
+                <pic:pic xmlns:pic="http://schemas.openxmlformats.org/drawingml/2006/picture">
+                  <pic:nvPicPr>
+                    <pic:cNvPr id="344405586" name=""/>
+                    <pic:cNvPicPr/>
+                  </pic:nvPicPr>
+                  <pic:blipFill>
+                    <a:blip r:embed="rId17"/>
+                    <a:stretch>
+                      <a:fillRect/>
+                    </a:stretch>
+                  </pic:blipFill>
+                  <pic:spPr>
+                    <a:xfrm>
+                      <a:off x="0" y="0"/>
+                      <a:ext cx="2353003" cy="2724530"/>
+                    </a:xfrm>
+                    <a:prstGeom prst="rect">
+                      <a:avLst/>
+                    </a:prstGeom>
+                  </pic:spPr>
+                </pic:pic>
+              </a:graphicData>
+            </a:graphic>
+          </wp:inline>
+        </w:drawing>
+      </w:r>
+    </w:p>
+    <w:p>
+      <w:pPr>
+        <w:tabs>
+          <w:tab w:val="center" w:pos="1395"/>
+        </w:tabs>
+      </w:pPr>
+      <w:r>
+        <w:rPr>
+          <w:lang w:val="ro-RO"/>
+        </w:rPr>
+        <w:drawing>
+          <wp:anchor distT="0" distB="0" distL="114300" distR="114300" simplePos="0" relativeHeight="251658240" behindDoc="0" locked="0" layoutInCell="1" allowOverlap="1" wp14:anchorId="4B3DACB9" wp14:editId="749037FE">
+            <wp:simplePos x="0" y="0"/>
+            <wp:positionH relativeFrom="margin">
+              <wp:align>left</wp:align>
+            </wp:positionH>
+            <wp:positionV relativeFrom="paragraph">
+              <wp:posOffset>290195</wp:posOffset>
+            </wp:positionV>
+            <wp:extent cx="2386330" cy="1772920"/>
+            <wp:effectExtent l="0" t="0" r="0" b="0"/>
+            <wp:wrapSquare wrapText="bothSides"/>
+            <wp:docPr id="1140690392" name="Picture 1"/>
+            <wp:cNvGraphicFramePr>
+              <a:graphicFrameLocks xmlns:a="http://schemas.openxmlformats.org/drawingml/2006/main" noChangeAspect="1"/>
+            </wp:cNvGraphicFramePr>
+            <a:graphic xmlns:a="http://schemas.openxmlformats.org/drawingml/2006/main">
+              <a:graphicData uri="http://schemas.openxmlformats.org/drawingml/2006/picture">
+                <pic:pic xmlns:pic="http://schemas.openxmlformats.org/drawingml/2006/picture">
+                  <pic:nvPicPr>
+                    <pic:cNvPr id="1140690392" name=""/>
+                    <pic:cNvPicPr/>
+                  </pic:nvPicPr>
+                  <pic:blipFill>
+                    <a:blip r:embed="rId18">
                       <a:extLst>
                         <a:ext uri="{28A0092B-C50C-407E-A947-70E740481C1C}">
                           <a14:useLocalDpi xmlns:a14="http://schemas.microsoft.com/office/drawing/2010/main" val="0"/>
@@ -719,7 +1874,124 @@
                   <pic:spPr>
                     <a:xfrm>
                       <a:off x="0" y="0"/>
-                      <a:ext cx="4058216" cy="1648055"/>
+                      <a:ext cx="2386330" cy="1772920"/>
+                    </a:xfrm>
+                    <a:prstGeom prst="rect">
+                      <a:avLst/>
+                    </a:prstGeom>
+                  </pic:spPr>
+                </pic:pic>
+              </a:graphicData>
+            </a:graphic>
+            <wp14:sizeRelH relativeFrom="margin">
+              <wp14:pctWidth>0</wp14:pctWidth>
+            </wp14:sizeRelH>
+            <wp14:sizeRelV relativeFrom="margin">
+              <wp14:pctHeight>0</wp14:pctHeight>
+            </wp14:sizeRelV>
+          </wp:anchor>
+        </w:drawing>
+      </w:r>
+    </w:p>
+    <w:p>
+      <w:pPr>
+        <w:tabs>
+          <w:tab w:val="center" w:pos="1395"/>
+        </w:tabs>
+        <w:rPr>
+          <w:lang w:val="ro-RO"/>
+        </w:rPr>
+      </w:pPr>
+      <w:r>
+        <w:rPr>
+          <w:lang w:val="ro-RO"/>
+        </w:rPr>
+        <w:drawing>
+          <wp:inline distT="0" distB="0" distL="0" distR="0" wp14:anchorId="75BC8BA1" wp14:editId="1000165A">
+            <wp:extent cx="2076740" cy="1819529"/>
+            <wp:effectExtent l="0" t="0" r="0" b="9525"/>
+            <wp:docPr id="1169200167" name="Picture 1"/>
+            <wp:cNvGraphicFramePr>
+              <a:graphicFrameLocks xmlns:a="http://schemas.openxmlformats.org/drawingml/2006/main" noChangeAspect="1"/>
+            </wp:cNvGraphicFramePr>
+            <a:graphic xmlns:a="http://schemas.openxmlformats.org/drawingml/2006/main">
+              <a:graphicData uri="http://schemas.openxmlformats.org/drawingml/2006/picture">
+                <pic:pic xmlns:pic="http://schemas.openxmlformats.org/drawingml/2006/picture">
+                  <pic:nvPicPr>
+                    <pic:cNvPr id="1169200167" name=""/>
+                    <pic:cNvPicPr/>
+                  </pic:nvPicPr>
+                  <pic:blipFill>
+                    <a:blip r:embed="rId19"/>
+                    <a:stretch>
+                      <a:fillRect/>
+                    </a:stretch>
+                  </pic:blipFill>
+                  <pic:spPr>
+                    <a:xfrm>
+                      <a:off x="0" y="0"/>
+                      <a:ext cx="2076740" cy="1819529"/>
+                    </a:xfrm>
+                    <a:prstGeom prst="rect">
+                      <a:avLst/>
+                    </a:prstGeom>
+                  </pic:spPr>
+                </pic:pic>
+              </a:graphicData>
+            </a:graphic>
+          </wp:inline>
+        </w:drawing>
+      </w:r>
+    </w:p>
+    <w:p>
+      <w:pPr>
+        <w:tabs>
+          <w:tab w:val="center" w:pos="1395"/>
+        </w:tabs>
+        <w:rPr>
+          <w:lang w:val="ro-RO"/>
+        </w:rPr>
+      </w:pPr>
+      <w:r>
+        <w:drawing>
+          <wp:anchor distT="0" distB="0" distL="114300" distR="114300" simplePos="0" relativeHeight="251659264" behindDoc="1" locked="0" layoutInCell="1" allowOverlap="1" wp14:anchorId="6A61E803" wp14:editId="21C3CF5D">
+            <wp:simplePos x="0" y="0"/>
+            <wp:positionH relativeFrom="margin">
+              <wp:align>left</wp:align>
+            </wp:positionH>
+            <wp:positionV relativeFrom="paragraph">
+              <wp:posOffset>17904</wp:posOffset>
+            </wp:positionV>
+            <wp:extent cx="2171700" cy="1695450"/>
+            <wp:effectExtent l="0" t="0" r="0" b="0"/>
+            <wp:wrapSquare wrapText="bothSides"/>
+            <wp:docPr id="1691168170" name="Picture 1"/>
+            <wp:cNvGraphicFramePr>
+              <a:graphicFrameLocks xmlns:a="http://schemas.openxmlformats.org/drawingml/2006/main" noChangeAspect="1"/>
+            </wp:cNvGraphicFramePr>
+            <a:graphic xmlns:a="http://schemas.openxmlformats.org/drawingml/2006/main">
+              <a:graphicData uri="http://schemas.openxmlformats.org/drawingml/2006/picture">
+                <pic:pic xmlns:pic="http://schemas.openxmlformats.org/drawingml/2006/picture">
+                  <pic:nvPicPr>
+                    <pic:cNvPr id="1691168170" name=""/>
+                    <pic:cNvPicPr/>
+                  </pic:nvPicPr>
+                  <pic:blipFill>
+                    <a:blip r:embed="rId20">
+                      <a:extLst>
+                        <a:ext uri="{28A0092B-C50C-407E-A947-70E740481C1C}">
+                          <a14:useLocalDpi xmlns:a14="http://schemas.microsoft.com/office/drawing/2010/main" val="0"/>
+                        </a:ext>
+                      </a:extLst>
+                    </a:blip>
+                    <a:stretch>
+                      <a:fillRect/>
+                    </a:stretch>
+                  </pic:blipFill>
+                  <pic:spPr>
+                    <a:xfrm>
+                      <a:off x="0" y="0"/>
+                      <a:ext cx="2171700" cy="1695450"/>
                     </a:xfrm>
                     <a:prstGeom prst="rect">
                       <a:avLst/>
@@ -732,17 +2004,12 @@
         </w:drawing>
       </w:r>
     </w:p>
-    <w:p/>
-    <w:p/>
     <w:p>
       <w:pPr>
         <w:tabs>
           <w:tab w:val="center" w:pos="1395"/>
         </w:tabs>
       </w:pPr>
-      <w:r>
-        <w:tab/>
-      </w:r>
     </w:p>
     <w:p>
       <w:pPr>
@@ -764,343 +2031,130 @@
           <w:tab w:val="center" w:pos="1395"/>
         </w:tabs>
       </w:pPr>
-      <w:r>
-        <w:rPr>
-          <w:noProof/>
-        </w:rPr>
-        <w:drawing>
-          <wp:inline distT="0" distB="0" distL="0" distR="0" wp14:anchorId="48B09F58" wp14:editId="3ADDD400">
-            <wp:extent cx="3810532" cy="1400370"/>
-            <wp:effectExtent l="0" t="0" r="0" b="0"/>
-            <wp:docPr id="1851462682" name="Picture 1"/>
-            <wp:cNvGraphicFramePr>
-              <a:graphicFrameLocks xmlns:a="http://schemas.openxmlformats.org/drawingml/2006/main" noChangeAspect="1"/>
-            </wp:cNvGraphicFramePr>
-            <a:graphic xmlns:a="http://schemas.openxmlformats.org/drawingml/2006/main">
-              <a:graphicData uri="http://schemas.openxmlformats.org/drawingml/2006/picture">
-                <pic:pic xmlns:pic="http://schemas.openxmlformats.org/drawingml/2006/picture">
-                  <pic:nvPicPr>
-                    <pic:cNvPr id="1851462682" name=""/>
-                    <pic:cNvPicPr/>
-                  </pic:nvPicPr>
-                  <pic:blipFill>
-                    <a:blip r:embed="rId12"/>
-                    <a:stretch>
-                      <a:fillRect/>
-                    </a:stretch>
-                  </pic:blipFill>
-                  <pic:spPr>
-                    <a:xfrm>
-                      <a:off x="0" y="0"/>
-                      <a:ext cx="3810532" cy="1400370"/>
-                    </a:xfrm>
-                    <a:prstGeom prst="rect">
-                      <a:avLst/>
-                    </a:prstGeom>
-                  </pic:spPr>
-                </pic:pic>
-              </a:graphicData>
-            </a:graphic>
-          </wp:inline>
-        </w:drawing>
-      </w:r>
-    </w:p>
-    <w:p>
-      <w:pPr>
-        <w:tabs>
-          <w:tab w:val="center" w:pos="1395"/>
-        </w:tabs>
-      </w:pPr>
-    </w:p>
-    <w:p>
-      <w:pPr>
-        <w:tabs>
-          <w:tab w:val="center" w:pos="1395"/>
-        </w:tabs>
-      </w:pPr>
-      <w:r>
-        <w:tab/>
-      </w:r>
-      <w:r>
-        <w:t>Here we can see the saved data in the CSV files that will be loaded when the application will be used by the user.</w:t>
-      </w:r>
-    </w:p>
-    <w:p>
-      <w:pPr>
-        <w:tabs>
-          <w:tab w:val="center" w:pos="1395"/>
-        </w:tabs>
-      </w:pPr>
-    </w:p>
-    <w:p>
-      <w:pPr>
-        <w:tabs>
-          <w:tab w:val="center" w:pos="1395"/>
-        </w:tabs>
-      </w:pPr>
-    </w:p>
-    <w:p>
-      <w:pPr>
-        <w:tabs>
-          <w:tab w:val="center" w:pos="1395"/>
-        </w:tabs>
-      </w:pPr>
-      <w:r>
-        <w:t>Here we can see the UI of the app when we run it. We can choose what we want to do with the app by entering one number from 1 to 8.</w:t>
-      </w:r>
-    </w:p>
-    <w:p>
-      <w:pPr>
-        <w:tabs>
-          <w:tab w:val="center" w:pos="1395"/>
-        </w:tabs>
-      </w:pPr>
-      <w:r>
-        <w:lastRenderedPageBreak/>
-        <w:drawing>
-          <wp:inline distT="0" distB="0" distL="0" distR="0" wp14:anchorId="78DBFD05" wp14:editId="2A86AB1E">
-            <wp:extent cx="1810003" cy="1762371"/>
-            <wp:effectExtent l="0" t="0" r="0" b="9525"/>
-            <wp:docPr id="553227199" name="Picture 1"/>
-            <wp:cNvGraphicFramePr>
-              <a:graphicFrameLocks xmlns:a="http://schemas.openxmlformats.org/drawingml/2006/main" noChangeAspect="1"/>
-            </wp:cNvGraphicFramePr>
-            <a:graphic xmlns:a="http://schemas.openxmlformats.org/drawingml/2006/main">
-              <a:graphicData uri="http://schemas.openxmlformats.org/drawingml/2006/picture">
-                <pic:pic xmlns:pic="http://schemas.openxmlformats.org/drawingml/2006/picture">
-                  <pic:nvPicPr>
-                    <pic:cNvPr id="553227199" name=""/>
-                    <pic:cNvPicPr/>
-                  </pic:nvPicPr>
-                  <pic:blipFill>
-                    <a:blip r:embed="rId13"/>
-                    <a:stretch>
-                      <a:fillRect/>
-                    </a:stretch>
-                  </pic:blipFill>
-                  <pic:spPr>
-                    <a:xfrm>
-                      <a:off x="0" y="0"/>
-                      <a:ext cx="1810003" cy="1762371"/>
-                    </a:xfrm>
-                    <a:prstGeom prst="rect">
-                      <a:avLst/>
-                    </a:prstGeom>
-                  </pic:spPr>
-                </pic:pic>
-              </a:graphicData>
-            </a:graphic>
-          </wp:inline>
-        </w:drawing>
-      </w:r>
-    </w:p>
-    <w:p>
-      <w:pPr>
-        <w:tabs>
-          <w:tab w:val="center" w:pos="1395"/>
-        </w:tabs>
-      </w:pPr>
-      <w:r>
-        <w:drawing>
-          <wp:inline distT="0" distB="0" distL="0" distR="0" wp14:anchorId="7BBFE588" wp14:editId="0BD58DF7">
-            <wp:extent cx="2000529" cy="1505160"/>
-            <wp:effectExtent l="0" t="0" r="0" b="0"/>
-            <wp:docPr id="745072313" name="Picture 1"/>
-            <wp:cNvGraphicFramePr>
-              <a:graphicFrameLocks xmlns:a="http://schemas.openxmlformats.org/drawingml/2006/main" noChangeAspect="1"/>
-            </wp:cNvGraphicFramePr>
-            <a:graphic xmlns:a="http://schemas.openxmlformats.org/drawingml/2006/main">
-              <a:graphicData uri="http://schemas.openxmlformats.org/drawingml/2006/picture">
-                <pic:pic xmlns:pic="http://schemas.openxmlformats.org/drawingml/2006/picture">
-                  <pic:nvPicPr>
-                    <pic:cNvPr id="745072313" name=""/>
-                    <pic:cNvPicPr/>
-                  </pic:nvPicPr>
-                  <pic:blipFill>
-                    <a:blip r:embed="rId14"/>
-                    <a:stretch>
-                      <a:fillRect/>
-                    </a:stretch>
-                  </pic:blipFill>
-                  <pic:spPr>
-                    <a:xfrm>
-                      <a:off x="0" y="0"/>
-                      <a:ext cx="2000529" cy="1505160"/>
-                    </a:xfrm>
-                    <a:prstGeom prst="rect">
-                      <a:avLst/>
-                    </a:prstGeom>
-                  </pic:spPr>
-                </pic:pic>
-              </a:graphicData>
-            </a:graphic>
-          </wp:inline>
-        </w:drawing>
-      </w:r>
-      <w:r>
-        <w:drawing>
-          <wp:inline distT="0" distB="0" distL="0" distR="0" wp14:anchorId="7812FF3B" wp14:editId="0BD66DAD">
-            <wp:extent cx="2238687" cy="1486107"/>
-            <wp:effectExtent l="0" t="0" r="9525" b="0"/>
-            <wp:docPr id="295472548" name="Picture 1"/>
-            <wp:cNvGraphicFramePr>
-              <a:graphicFrameLocks xmlns:a="http://schemas.openxmlformats.org/drawingml/2006/main" noChangeAspect="1"/>
-            </wp:cNvGraphicFramePr>
-            <a:graphic xmlns:a="http://schemas.openxmlformats.org/drawingml/2006/main">
-              <a:graphicData uri="http://schemas.openxmlformats.org/drawingml/2006/picture">
-                <pic:pic xmlns:pic="http://schemas.openxmlformats.org/drawingml/2006/picture">
-                  <pic:nvPicPr>
-                    <pic:cNvPr id="295472548" name=""/>
-                    <pic:cNvPicPr/>
-                  </pic:nvPicPr>
-                  <pic:blipFill>
-                    <a:blip r:embed="rId15"/>
-                    <a:stretch>
-                      <a:fillRect/>
-                    </a:stretch>
-                  </pic:blipFill>
-                  <pic:spPr>
-                    <a:xfrm>
-                      <a:off x="0" y="0"/>
-                      <a:ext cx="2238687" cy="1486107"/>
-                    </a:xfrm>
-                    <a:prstGeom prst="rect">
-                      <a:avLst/>
-                    </a:prstGeom>
-                  </pic:spPr>
-                </pic:pic>
-              </a:graphicData>
-            </a:graphic>
-          </wp:inline>
-        </w:drawing>
-      </w:r>
-      <w:r>
-        <w:drawing>
-          <wp:inline distT="0" distB="0" distL="0" distR="0" wp14:anchorId="4E1A9B9D" wp14:editId="6DD0C394">
-            <wp:extent cx="1895740" cy="1543265"/>
-            <wp:effectExtent l="0" t="0" r="9525" b="0"/>
-            <wp:docPr id="456403492" name="Picture 1"/>
-            <wp:cNvGraphicFramePr>
-              <a:graphicFrameLocks xmlns:a="http://schemas.openxmlformats.org/drawingml/2006/main" noChangeAspect="1"/>
-            </wp:cNvGraphicFramePr>
-            <a:graphic xmlns:a="http://schemas.openxmlformats.org/drawingml/2006/main">
-              <a:graphicData uri="http://schemas.openxmlformats.org/drawingml/2006/picture">
-                <pic:pic xmlns:pic="http://schemas.openxmlformats.org/drawingml/2006/picture">
-                  <pic:nvPicPr>
-                    <pic:cNvPr id="456403492" name=""/>
-                    <pic:cNvPicPr/>
-                  </pic:nvPicPr>
-                  <pic:blipFill>
-                    <a:blip r:embed="rId16"/>
-                    <a:stretch>
-                      <a:fillRect/>
-                    </a:stretch>
-                  </pic:blipFill>
-                  <pic:spPr>
-                    <a:xfrm>
-                      <a:off x="0" y="0"/>
-                      <a:ext cx="1895740" cy="1543265"/>
-                    </a:xfrm>
-                    <a:prstGeom prst="rect">
-                      <a:avLst/>
-                    </a:prstGeom>
-                  </pic:spPr>
-                </pic:pic>
-              </a:graphicData>
-            </a:graphic>
-          </wp:inline>
-        </w:drawing>
-      </w:r>
-      <w:r>
-        <w:drawing>
-          <wp:inline distT="0" distB="0" distL="0" distR="0" wp14:anchorId="06FC4D54" wp14:editId="182F4ADD">
-            <wp:extent cx="1971950" cy="523948"/>
-            <wp:effectExtent l="0" t="0" r="9525" b="9525"/>
-            <wp:docPr id="585881585" name="Picture 1"/>
-            <wp:cNvGraphicFramePr>
-              <a:graphicFrameLocks xmlns:a="http://schemas.openxmlformats.org/drawingml/2006/main" noChangeAspect="1"/>
-            </wp:cNvGraphicFramePr>
-            <a:graphic xmlns:a="http://schemas.openxmlformats.org/drawingml/2006/main">
-              <a:graphicData uri="http://schemas.openxmlformats.org/drawingml/2006/picture">
-                <pic:pic xmlns:pic="http://schemas.openxmlformats.org/drawingml/2006/picture">
-                  <pic:nvPicPr>
-                    <pic:cNvPr id="585881585" name=""/>
-                    <pic:cNvPicPr/>
-                  </pic:nvPicPr>
-                  <pic:blipFill>
-                    <a:blip r:embed="rId17"/>
-                    <a:stretch>
-                      <a:fillRect/>
-                    </a:stretch>
-                  </pic:blipFill>
-                  <pic:spPr>
-                    <a:xfrm>
-                      <a:off x="0" y="0"/>
-                      <a:ext cx="1971950" cy="523948"/>
-                    </a:xfrm>
-                    <a:prstGeom prst="rect">
-                      <a:avLst/>
-                    </a:prstGeom>
-                  </pic:spPr>
-                </pic:pic>
-              </a:graphicData>
-            </a:graphic>
-          </wp:inline>
-        </w:drawing>
-      </w:r>
-      <w:r>
-        <w:drawing>
-          <wp:inline distT="0" distB="0" distL="0" distR="0" wp14:anchorId="117C60AA" wp14:editId="6B951686">
-            <wp:extent cx="1810003" cy="571580"/>
-            <wp:effectExtent l="0" t="0" r="0" b="0"/>
-            <wp:docPr id="909251460" name="Picture 1"/>
-            <wp:cNvGraphicFramePr>
-              <a:graphicFrameLocks xmlns:a="http://schemas.openxmlformats.org/drawingml/2006/main" noChangeAspect="1"/>
-            </wp:cNvGraphicFramePr>
-            <a:graphic xmlns:a="http://schemas.openxmlformats.org/drawingml/2006/main">
-              <a:graphicData uri="http://schemas.openxmlformats.org/drawingml/2006/picture">
-                <pic:pic xmlns:pic="http://schemas.openxmlformats.org/drawingml/2006/picture">
-                  <pic:nvPicPr>
-                    <pic:cNvPr id="909251460" name=""/>
-                    <pic:cNvPicPr/>
-                  </pic:nvPicPr>
-                  <pic:blipFill>
-                    <a:blip r:embed="rId18"/>
-                    <a:stretch>
-                      <a:fillRect/>
-                    </a:stretch>
-                  </pic:blipFill>
-                  <pic:spPr>
-                    <a:xfrm>
-                      <a:off x="0" y="0"/>
-                      <a:ext cx="1810003" cy="571580"/>
-                    </a:xfrm>
-                    <a:prstGeom prst="rect">
-                      <a:avLst/>
-                    </a:prstGeom>
-                  </pic:spPr>
-                </pic:pic>
-              </a:graphicData>
-            </a:graphic>
-          </wp:inline>
-        </w:drawing>
-      </w:r>
-    </w:p>
-    <w:p>
-      <w:pPr>
-        <w:tabs>
-          <w:tab w:val="center" w:pos="1395"/>
-        </w:tabs>
-      </w:pPr>
     </w:p>
     <w:sectPr>
+      <w:footerReference w:type="default" r:id="rId21"/>
       <w:pgSz w:w="12240" w:h="15840"/>
       <w:pgMar w:top="1440" w:right="1440" w:bottom="1440" w:left="1440" w:header="720" w:footer="720" w:gutter="0"/>
+      <w:pgNumType w:start="0"/>
       <w:cols w:space="720"/>
+      <w:titlePg/>
       <w:docGrid w:linePitch="360"/>
     </w:sectPr>
   </w:body>
 </w:document>
+</file>
+
+<file path=word/endnotes.xml><?xml version="1.0" encoding="utf-8"?>
+<w:endnotes xmlns:wpc="http://schemas.microsoft.com/office/word/2010/wordprocessingCanvas" xmlns:cx="http://schemas.microsoft.com/office/drawing/2014/chartex" xmlns:cx1="http://schemas.microsoft.com/office/drawing/2015/9/8/chartex" xmlns:cx2="http://schemas.microsoft.com/office/drawing/2015/10/21/chartex" xmlns:cx3="http://schemas.microsoft.com/office/drawing/2016/5/9/chartex" xmlns:cx4="http://schemas.microsoft.com/office/drawing/2016/5/10/chartex" xmlns:cx5="http://schemas.microsoft.com/office/drawing/2016/5/11/chartex" xmlns:cx6="http://schemas.microsoft.com/office/drawing/2016/5/12/chartex" xmlns:cx7="http://schemas.microsoft.com/office/drawing/2016/5/13/chartex" xmlns:cx8="http://schemas.microsoft.com/office/drawing/2016/5/14/chartex" xmlns:mc="http://schemas.openxmlformats.org/markup-compatibility/2006" xmlns:aink="http://schemas.microsoft.com/office/drawing/2016/ink" xmlns:am3d="http://schemas.microsoft.com/office/drawing/2017/model3d" xmlns:o="urn:schemas-microsoft-com:office:office" xmlns:oel="http://schemas.microsoft.com/office/2019/extlst" xmlns:r="http://schemas.openxmlformats.org/officeDocument/2006/relationships" xmlns:m="http://schemas.openxmlformats.org/officeDocument/2006/math" xmlns:v="urn:schemas-microsoft-com:vml" xmlns:wp14="http://schemas.microsoft.com/office/word/2010/wordprocessingDrawing" xmlns:wp="http://schemas.openxmlformats.org/drawingml/2006/wordprocessingDrawing" xmlns:w10="urn:schemas-microsoft-com:office:word" xmlns:w="http://schemas.openxmlformats.org/wordprocessingml/2006/main" xmlns:w14="http://schemas.microsoft.com/office/word/2010/wordml" xmlns:w15="http://schemas.microsoft.com/office/word/2012/wordml" xmlns:w16cex="http://schemas.microsoft.com/office/word/2018/wordml/cex" xmlns:w16cid="http://schemas.microsoft.com/office/word/2016/wordml/cid" xmlns:w16="http://schemas.microsoft.com/office/word/2018/wordml" xmlns:w16du="http://schemas.microsoft.com/office/word/2023/wordml/word16du" xmlns:w16sdtdh="http://schemas.microsoft.com/office/word/2020/wordml/sdtdatahash" xmlns:w16sdtfl="http://schemas.microsoft.com/office/word/2024/wordml/sdtformatlock" xmlns:w16se="http://schemas.microsoft.com/office/word/2015/wordml/symex" xmlns:wpg="http://schemas.microsoft.com/office/word/2010/wordprocessingGroup" xmlns:wpi="http://schemas.microsoft.com/office/word/2010/wordprocessingInk" xmlns:wne="http://schemas.microsoft.com/office/word/2006/wordml" xmlns:wps="http://schemas.microsoft.com/office/word/2010/wordprocessingShape" mc:Ignorable="w14 w15 w16se w16cid w16 w16cex w16sdtdh w16sdtfl w16du wp14">
+  <w:endnote w:type="separator" w:id="-1">
+    <w:p>
+      <w:pPr>
+        <w:spacing w:after="0" w:line="240" w:lineRule="auto"/>
+      </w:pPr>
+      <w:r>
+        <w:separator/>
+      </w:r>
+    </w:p>
+  </w:endnote>
+  <w:endnote w:type="continuationSeparator" w:id="0">
+    <w:p>
+      <w:pPr>
+        <w:spacing w:after="0" w:line="240" w:lineRule="auto"/>
+      </w:pPr>
+      <w:r>
+        <w:continuationSeparator/>
+      </w:r>
+    </w:p>
+  </w:endnote>
+</w:endnotes>
+</file>
+
+<file path=word/footer1.xml><?xml version="1.0" encoding="utf-8"?>
+<w:ftr xmlns:wpc="http://schemas.microsoft.com/office/word/2010/wordprocessingCanvas" xmlns:cx="http://schemas.microsoft.com/office/drawing/2014/chartex" xmlns:cx1="http://schemas.microsoft.com/office/drawing/2015/9/8/chartex" xmlns:cx2="http://schemas.microsoft.com/office/drawing/2015/10/21/chartex" xmlns:cx3="http://schemas.microsoft.com/office/drawing/2016/5/9/chartex" xmlns:cx4="http://schemas.microsoft.com/office/drawing/2016/5/10/chartex" xmlns:cx5="http://schemas.microsoft.com/office/drawing/2016/5/11/chartex" xmlns:cx6="http://schemas.microsoft.com/office/drawing/2016/5/12/chartex" xmlns:cx7="http://schemas.microsoft.com/office/drawing/2016/5/13/chartex" xmlns:cx8="http://schemas.microsoft.com/office/drawing/2016/5/14/chartex" xmlns:mc="http://schemas.openxmlformats.org/markup-compatibility/2006" xmlns:aink="http://schemas.microsoft.com/office/drawing/2016/ink" xmlns:am3d="http://schemas.microsoft.com/office/drawing/2017/model3d" xmlns:o="urn:schemas-microsoft-com:office:office" xmlns:oel="http://schemas.microsoft.com/office/2019/extlst" xmlns:r="http://schemas.openxmlformats.org/officeDocument/2006/relationships" xmlns:m="http://schemas.openxmlformats.org/officeDocument/2006/math" xmlns:v="urn:schemas-microsoft-com:vml" xmlns:wp14="http://schemas.microsoft.com/office/word/2010/wordprocessingDrawing" xmlns:wp="http://schemas.openxmlformats.org/drawingml/2006/wordprocessingDrawing" xmlns:w10="urn:schemas-microsoft-com:office:word" xmlns:w="http://schemas.openxmlformats.org/wordprocessingml/2006/main" xmlns:w14="http://schemas.microsoft.com/office/word/2010/wordml" xmlns:w15="http://schemas.microsoft.com/office/word/2012/wordml" xmlns:w16cex="http://schemas.microsoft.com/office/word/2018/wordml/cex" xmlns:w16cid="http://schemas.microsoft.com/office/word/2016/wordml/cid" xmlns:w16="http://schemas.microsoft.com/office/word/2018/wordml" xmlns:w16du="http://schemas.microsoft.com/office/word/2023/wordml/word16du" xmlns:w16sdtdh="http://schemas.microsoft.com/office/word/2020/wordml/sdtdatahash" xmlns:w16sdtfl="http://schemas.microsoft.com/office/word/2024/wordml/sdtformatlock" xmlns:w16se="http://schemas.microsoft.com/office/word/2015/wordml/symex" xmlns:wpg="http://schemas.microsoft.com/office/word/2010/wordprocessingGroup" xmlns:wpi="http://schemas.microsoft.com/office/word/2010/wordprocessingInk" xmlns:wne="http://schemas.microsoft.com/office/word/2006/wordml" xmlns:wps="http://schemas.microsoft.com/office/word/2010/wordprocessingShape" mc:Ignorable="w14 w15 w16se w16cid w16 w16cex w16sdtdh w16sdtfl w16du wp14">
+  <w:p>
+    <w:pPr>
+      <w:pStyle w:val="Footer"/>
+      <w:tabs>
+        <w:tab w:val="clear" w:pos="4680"/>
+        <w:tab w:val="clear" w:pos="9360"/>
+      </w:tabs>
+      <w:jc w:val="center"/>
+      <w:rPr>
+        <w:caps/>
+        <w:noProof/>
+        <w:color w:val="4472C4" w:themeColor="accent1"/>
+      </w:rPr>
+    </w:pPr>
+    <w:r>
+      <w:rPr>
+        <w:caps/>
+        <w:color w:val="4472C4" w:themeColor="accent1"/>
+      </w:rPr>
+      <w:fldChar w:fldCharType="begin"/>
+    </w:r>
+    <w:r>
+      <w:rPr>
+        <w:caps/>
+        <w:color w:val="4472C4" w:themeColor="accent1"/>
+      </w:rPr>
+      <w:instrText xml:space="preserve"> PAGE   \* MERGEFORMAT </w:instrText>
+    </w:r>
+    <w:r>
+      <w:rPr>
+        <w:caps/>
+        <w:color w:val="4472C4" w:themeColor="accent1"/>
+      </w:rPr>
+      <w:fldChar w:fldCharType="separate"/>
+    </w:r>
+    <w:r>
+      <w:rPr>
+        <w:caps/>
+        <w:noProof/>
+        <w:color w:val="4472C4" w:themeColor="accent1"/>
+      </w:rPr>
+      <w:t>2</w:t>
+    </w:r>
+    <w:r>
+      <w:rPr>
+        <w:caps/>
+        <w:noProof/>
+        <w:color w:val="4472C4" w:themeColor="accent1"/>
+      </w:rPr>
+      <w:fldChar w:fldCharType="end"/>
+    </w:r>
+  </w:p>
+  <w:p>
+    <w:pPr>
+      <w:pStyle w:val="Footer"/>
+    </w:pPr>
+  </w:p>
+</w:ftr>
+</file>
+
+<file path=word/footnotes.xml><?xml version="1.0" encoding="utf-8"?>
+<w:footnotes xmlns:wpc="http://schemas.microsoft.com/office/word/2010/wordprocessingCanvas" xmlns:cx="http://schemas.microsoft.com/office/drawing/2014/chartex" xmlns:cx1="http://schemas.microsoft.com/office/drawing/2015/9/8/chartex" xmlns:cx2="http://schemas.microsoft.com/office/drawing/2015/10/21/chartex" xmlns:cx3="http://schemas.microsoft.com/office/drawing/2016/5/9/chartex" xmlns:cx4="http://schemas.microsoft.com/office/drawing/2016/5/10/chartex" xmlns:cx5="http://schemas.microsoft.com/office/drawing/2016/5/11/chartex" xmlns:cx6="http://schemas.microsoft.com/office/drawing/2016/5/12/chartex" xmlns:cx7="http://schemas.microsoft.com/office/drawing/2016/5/13/chartex" xmlns:cx8="http://schemas.microsoft.com/office/drawing/2016/5/14/chartex" xmlns:mc="http://schemas.openxmlformats.org/markup-compatibility/2006" xmlns:aink="http://schemas.microsoft.com/office/drawing/2016/ink" xmlns:am3d="http://schemas.microsoft.com/office/drawing/2017/model3d" xmlns:o="urn:schemas-microsoft-com:office:office" xmlns:oel="http://schemas.microsoft.com/office/2019/extlst" xmlns:r="http://schemas.openxmlformats.org/officeDocument/2006/relationships" xmlns:m="http://schemas.openxmlformats.org/officeDocument/2006/math" xmlns:v="urn:schemas-microsoft-com:vml" xmlns:wp14="http://schemas.microsoft.com/office/word/2010/wordprocessingDrawing" xmlns:wp="http://schemas.openxmlformats.org/drawingml/2006/wordprocessingDrawing" xmlns:w10="urn:schemas-microsoft-com:office:word" xmlns:w="http://schemas.openxmlformats.org/wordprocessingml/2006/main" xmlns:w14="http://schemas.microsoft.com/office/word/2010/wordml" xmlns:w15="http://schemas.microsoft.com/office/word/2012/wordml" xmlns:w16cex="http://schemas.microsoft.com/office/word/2018/wordml/cex" xmlns:w16cid="http://schemas.microsoft.com/office/word/2016/wordml/cid" xmlns:w16="http://schemas.microsoft.com/office/word/2018/wordml" xmlns:w16du="http://schemas.microsoft.com/office/word/2023/wordml/word16du" xmlns:w16sdtdh="http://schemas.microsoft.com/office/word/2020/wordml/sdtdatahash" xmlns:w16sdtfl="http://schemas.microsoft.com/office/word/2024/wordml/sdtformatlock" xmlns:w16se="http://schemas.microsoft.com/office/word/2015/wordml/symex" xmlns:wpg="http://schemas.microsoft.com/office/word/2010/wordprocessingGroup" xmlns:wpi="http://schemas.microsoft.com/office/word/2010/wordprocessingInk" xmlns:wne="http://schemas.microsoft.com/office/word/2006/wordml" xmlns:wps="http://schemas.microsoft.com/office/word/2010/wordprocessingShape" mc:Ignorable="w14 w15 w16se w16cid w16 w16cex w16sdtdh w16sdtfl w16du wp14">
+  <w:footnote w:type="separator" w:id="-1">
+    <w:p>
+      <w:pPr>
+        <w:spacing w:after="0" w:line="240" w:lineRule="auto"/>
+      </w:pPr>
+      <w:r>
+        <w:separator/>
+      </w:r>
+    </w:p>
+  </w:footnote>
+  <w:footnote w:type="continuationSeparator" w:id="0">
+    <w:p>
+      <w:pPr>
+        <w:spacing w:after="0" w:line="240" w:lineRule="auto"/>
+      </w:pPr>
+      <w:r>
+        <w:continuationSeparator/>
+      </w:r>
+    </w:p>
+  </w:footnote>
+</w:footnotes>
 </file>
 
 <file path=word/numbering.xml><?xml version="1.0" encoding="utf-8"?>
@@ -1882,6 +2936,27 @@
       <w:sz w:val="24"/>
     </w:rPr>
   </w:style>
+  <w:style w:type="paragraph" w:styleId="Heading1">
+    <w:name w:val="heading 1"/>
+    <w:basedOn w:val="Normal"/>
+    <w:next w:val="Normal"/>
+    <w:link w:val="Heading1Char"/>
+    <w:uiPriority w:val="9"/>
+    <w:qFormat/>
+    <w:rsid w:val="00CF4323"/>
+    <w:pPr>
+      <w:keepNext/>
+      <w:keepLines/>
+      <w:spacing w:before="240" w:after="0"/>
+      <w:outlineLvl w:val="0"/>
+    </w:pPr>
+    <w:rPr>
+      <w:rFonts w:asciiTheme="majorHAnsi" w:eastAsiaTheme="majorEastAsia" w:hAnsiTheme="majorHAnsi" w:cstheme="majorBidi"/>
+      <w:color w:val="2F5496" w:themeColor="accent1" w:themeShade="BF"/>
+      <w:sz w:val="32"/>
+      <w:szCs w:val="32"/>
+    </w:rPr>
+  </w:style>
   <w:style w:type="paragraph" w:styleId="Heading2">
     <w:name w:val="heading 2"/>
     <w:basedOn w:val="Normal"/>
@@ -1890,7 +2965,7 @@
     <w:uiPriority w:val="9"/>
     <w:unhideWhenUsed/>
     <w:qFormat/>
-    <w:rsid w:val="000F0A67"/>
+    <w:rsid w:val="00CF4323"/>
     <w:pPr>
       <w:keepNext/>
       <w:keepLines/>
@@ -1898,15 +2973,36 @@
       <w:outlineLvl w:val="1"/>
     </w:pPr>
     <w:rPr>
-      <w:rFonts w:asciiTheme="majorHAnsi" w:eastAsiaTheme="majorEastAsia" w:hAnsiTheme="majorHAnsi" w:cstheme="majorBidi"/>
+      <w:rFonts w:eastAsiaTheme="majorEastAsia" w:cstheme="majorBidi"/>
       <w:color w:val="2F5496" w:themeColor="accent1" w:themeShade="BF"/>
-      <w:sz w:val="26"/>
+      <w:sz w:val="28"/>
       <w:szCs w:val="26"/>
+    </w:rPr>
+  </w:style>
+  <w:style w:type="paragraph" w:styleId="Heading3">
+    <w:name w:val="heading 3"/>
+    <w:basedOn w:val="Normal"/>
+    <w:next w:val="Normal"/>
+    <w:link w:val="Heading3Char"/>
+    <w:uiPriority w:val="9"/>
+    <w:unhideWhenUsed/>
+    <w:qFormat/>
+    <w:rsid w:val="00CF4323"/>
+    <w:pPr>
+      <w:keepNext/>
+      <w:keepLines/>
+      <w:spacing w:before="40" w:after="0"/>
+      <w:outlineLvl w:val="2"/>
+    </w:pPr>
+    <w:rPr>
+      <w:rFonts w:eastAsiaTheme="majorEastAsia" w:cstheme="majorBidi"/>
+      <w:szCs w:val="24"/>
     </w:rPr>
   </w:style>
   <w:style w:type="character" w:default="1" w:styleId="DefaultParagraphFont">
     <w:name w:val="Default Paragraph Font"/>
     <w:uiPriority w:val="1"/>
+    <w:semiHidden/>
     <w:unhideWhenUsed/>
   </w:style>
   <w:style w:type="table" w:default="1" w:styleId="TableNormal">
@@ -1969,11 +3065,11 @@
     <w:basedOn w:val="DefaultParagraphFont"/>
     <w:link w:val="Heading2"/>
     <w:uiPriority w:val="9"/>
-    <w:rsid w:val="000F0A67"/>
+    <w:rsid w:val="00CF4323"/>
     <w:rPr>
-      <w:rFonts w:asciiTheme="majorHAnsi" w:eastAsiaTheme="majorEastAsia" w:hAnsiTheme="majorHAnsi" w:cstheme="majorBidi"/>
+      <w:rFonts w:ascii="Times New Roman" w:eastAsiaTheme="majorEastAsia" w:hAnsi="Times New Roman" w:cstheme="majorBidi"/>
       <w:color w:val="2F5496" w:themeColor="accent1" w:themeShade="BF"/>
-      <w:sz w:val="26"/>
+      <w:sz w:val="28"/>
       <w:szCs w:val="26"/>
     </w:rPr>
   </w:style>
@@ -2000,6 +3096,136 @@
       <w:ind w:left="720"/>
       <w:contextualSpacing/>
     </w:pPr>
+  </w:style>
+  <w:style w:type="character" w:customStyle="1" w:styleId="Heading1Char">
+    <w:name w:val="Heading 1 Char"/>
+    <w:basedOn w:val="DefaultParagraphFont"/>
+    <w:link w:val="Heading1"/>
+    <w:uiPriority w:val="9"/>
+    <w:rsid w:val="00CF4323"/>
+    <w:rPr>
+      <w:rFonts w:asciiTheme="majorHAnsi" w:eastAsiaTheme="majorEastAsia" w:hAnsiTheme="majorHAnsi" w:cstheme="majorBidi"/>
+      <w:color w:val="2F5496" w:themeColor="accent1" w:themeShade="BF"/>
+      <w:sz w:val="32"/>
+      <w:szCs w:val="32"/>
+    </w:rPr>
+  </w:style>
+  <w:style w:type="character" w:customStyle="1" w:styleId="Heading3Char">
+    <w:name w:val="Heading 3 Char"/>
+    <w:basedOn w:val="DefaultParagraphFont"/>
+    <w:link w:val="Heading3"/>
+    <w:uiPriority w:val="9"/>
+    <w:rsid w:val="00CF4323"/>
+    <w:rPr>
+      <w:rFonts w:ascii="Times New Roman" w:eastAsiaTheme="majorEastAsia" w:hAnsi="Times New Roman" w:cstheme="majorBidi"/>
+      <w:sz w:val="24"/>
+      <w:szCs w:val="24"/>
+    </w:rPr>
+  </w:style>
+  <w:style w:type="paragraph" w:styleId="Header">
+    <w:name w:val="header"/>
+    <w:basedOn w:val="Normal"/>
+    <w:link w:val="HeaderChar"/>
+    <w:uiPriority w:val="99"/>
+    <w:unhideWhenUsed/>
+    <w:rsid w:val="006E5D2A"/>
+    <w:pPr>
+      <w:tabs>
+        <w:tab w:val="center" w:pos="4680"/>
+        <w:tab w:val="right" w:pos="9360"/>
+      </w:tabs>
+      <w:spacing w:after="0" w:line="240" w:lineRule="auto"/>
+    </w:pPr>
+  </w:style>
+  <w:style w:type="character" w:customStyle="1" w:styleId="HeaderChar">
+    <w:name w:val="Header Char"/>
+    <w:basedOn w:val="DefaultParagraphFont"/>
+    <w:link w:val="Header"/>
+    <w:uiPriority w:val="99"/>
+    <w:rsid w:val="006E5D2A"/>
+    <w:rPr>
+      <w:rFonts w:ascii="Times New Roman" w:hAnsi="Times New Roman"/>
+      <w:sz w:val="24"/>
+    </w:rPr>
+  </w:style>
+  <w:style w:type="paragraph" w:styleId="Footer">
+    <w:name w:val="footer"/>
+    <w:basedOn w:val="Normal"/>
+    <w:link w:val="FooterChar"/>
+    <w:uiPriority w:val="99"/>
+    <w:unhideWhenUsed/>
+    <w:rsid w:val="006E5D2A"/>
+    <w:pPr>
+      <w:tabs>
+        <w:tab w:val="center" w:pos="4680"/>
+        <w:tab w:val="right" w:pos="9360"/>
+      </w:tabs>
+      <w:spacing w:after="0" w:line="240" w:lineRule="auto"/>
+    </w:pPr>
+  </w:style>
+  <w:style w:type="character" w:customStyle="1" w:styleId="FooterChar">
+    <w:name w:val="Footer Char"/>
+    <w:basedOn w:val="DefaultParagraphFont"/>
+    <w:link w:val="Footer"/>
+    <w:uiPriority w:val="99"/>
+    <w:rsid w:val="006E5D2A"/>
+    <w:rPr>
+      <w:rFonts w:ascii="Times New Roman" w:hAnsi="Times New Roman"/>
+      <w:sz w:val="24"/>
+    </w:rPr>
+  </w:style>
+  <w:style w:type="paragraph" w:styleId="TOCHeading">
+    <w:name w:val="TOC Heading"/>
+    <w:basedOn w:val="Heading1"/>
+    <w:next w:val="Normal"/>
+    <w:uiPriority w:val="39"/>
+    <w:unhideWhenUsed/>
+    <w:qFormat/>
+    <w:rsid w:val="006E5D2A"/>
+    <w:pPr>
+      <w:outlineLvl w:val="9"/>
+    </w:pPr>
+    <w:rPr>
+      <w:kern w:val="0"/>
+      <w14:ligatures w14:val="none"/>
+    </w:rPr>
+  </w:style>
+  <w:style w:type="paragraph" w:styleId="TOC2">
+    <w:name w:val="toc 2"/>
+    <w:basedOn w:val="Normal"/>
+    <w:next w:val="Normal"/>
+    <w:autoRedefine/>
+    <w:uiPriority w:val="39"/>
+    <w:unhideWhenUsed/>
+    <w:rsid w:val="006E5D2A"/>
+    <w:pPr>
+      <w:spacing w:after="100"/>
+      <w:ind w:left="240"/>
+    </w:pPr>
+  </w:style>
+  <w:style w:type="paragraph" w:styleId="TOC3">
+    <w:name w:val="toc 3"/>
+    <w:basedOn w:val="Normal"/>
+    <w:next w:val="Normal"/>
+    <w:autoRedefine/>
+    <w:uiPriority w:val="39"/>
+    <w:unhideWhenUsed/>
+    <w:rsid w:val="006E5D2A"/>
+    <w:pPr>
+      <w:spacing w:after="100"/>
+      <w:ind w:left="480"/>
+    </w:pPr>
+  </w:style>
+  <w:style w:type="character" w:styleId="Hyperlink">
+    <w:name w:val="Hyperlink"/>
+    <w:basedOn w:val="DefaultParagraphFont"/>
+    <w:uiPriority w:val="99"/>
+    <w:unhideWhenUsed/>
+    <w:rsid w:val="006E5D2A"/>
+    <w:rPr>
+      <w:color w:val="0563C1" w:themeColor="hyperlink"/>
+      <w:u w:val="single"/>
+    </w:rPr>
   </w:style>
 </w:styles>
 </file>
@@ -2297,4 +3523,16 @@
     </a:ext>
   </a:extLst>
 </a:theme>
+</file>
+
+<file path=customXml/item1.xml><?xml version="1.0" encoding="utf-8"?>
+<b:Sources xmlns:b="http://schemas.openxmlformats.org/officeDocument/2006/bibliography" xmlns="http://schemas.openxmlformats.org/officeDocument/2006/bibliography" SelectedStyle="\APASixthEditionOfficeOnline.xsl" StyleName="APA" Version="6"/>
+</file>
+
+<file path=customXml/itemProps1.xml><?xml version="1.0" encoding="utf-8"?>
+<ds:datastoreItem xmlns:ds="http://schemas.openxmlformats.org/officeDocument/2006/customXml" ds:itemID="{817BAC47-8733-4EE7-86B3-F2BABAF3B1F1}">
+  <ds:schemaRefs>
+    <ds:schemaRef ds:uri="http://schemas.openxmlformats.org/officeDocument/2006/bibliography"/>
+  </ds:schemaRefs>
+</ds:datastoreItem>
 </file>